--- a/Documents/Admin initial report.docx
+++ b/Documents/Admin initial report.docx
@@ -389,21 +389,7 @@
           <w:sz w:val="24"/>
           <w:szCs w:val="24"/>
         </w:rPr>
-        <w:t xml:space="preserve">For manage the users, the Administrator can see the detail information of each users, that regarding User ID, Username, Full Name, Gender, Email, Birthday, membership type, the expire date of membership account, register date, </w:t>
-      </w:r>
-      <w:r>
-        <w:rPr>
-          <w:sz w:val="24"/>
-          <w:szCs w:val="24"/>
-        </w:rPr>
-        <w:t>register</w:t>
-      </w:r>
-      <w:r>
-        <w:rPr>
-          <w:sz w:val="24"/>
-          <w:szCs w:val="24"/>
-        </w:rPr>
-        <w:t xml:space="preserve"> IP address, last login IP address ,last login time and date.</w:t>
+        <w:t>For manage the users, the Administrator can see the detail information of each users, that regarding User ID, Username, Full Name, Gender, Email, Birthday, membership type, the expire date of membership account, register date, register IP address, last login IP address ,last login time and date.</w:t>
       </w:r>
       <w:r>
         <w:rPr>
@@ -417,14 +403,7 @@
           <w:sz w:val="24"/>
           <w:szCs w:val="24"/>
         </w:rPr>
-        <w:t>The Administrators</w:t>
-      </w:r>
-      <w:r>
-        <w:rPr>
-          <w:sz w:val="24"/>
-          <w:szCs w:val="24"/>
-        </w:rPr>
-        <w:t xml:space="preserve"> can block the use</w:t>
+        <w:t>The Administrators can block the use</w:t>
       </w:r>
       <w:r>
         <w:rPr>
@@ -599,12 +578,13 @@
           <w:szCs w:val="24"/>
         </w:rPr>
       </w:pPr>
-      <w:r>
-        <w:rPr>
-          <w:sz w:val="24"/>
-          <w:szCs w:val="24"/>
-        </w:rPr>
-        <w:pict w14:anchorId="4C97B2CA">
+      <w:bookmarkStart w:id="0" w:name="_GoBack"/>
+      <w:r>
+        <w:rPr>
+          <w:sz w:val="24"/>
+          <w:szCs w:val="24"/>
+        </w:rPr>
+        <w:pict w14:anchorId="32870999">
           <v:shapetype id="_x0000_t75" coordsize="21600,21600" o:spt="75" o:preferrelative="t" path="m@4@5l@4@11@9@11@9@5xe" filled="f" stroked="f">
             <v:stroke joinstyle="miter"/>
             <v:formulas>
@@ -624,11 +604,12 @@
             <v:path o:extrusionok="f" gradientshapeok="t" o:connecttype="rect"/>
             <o:lock v:ext="edit" aspectratio="t"/>
           </v:shapetype>
-          <v:shape id="_x0000_i1025" type="#_x0000_t75" style="width:509pt;height:311.45pt">
-            <v:imagedata r:id="rId6" o:title="Database Diagram(16NOV2015)"/>
+          <v:shape id="_x0000_i1027" type="#_x0000_t75" style="width:468pt;height:272.95pt">
+            <v:imagedata r:id="rId6" o:title="Database Diagram 17NOV2015"/>
           </v:shape>
         </w:pict>
       </w:r>
+      <w:bookmarkEnd w:id="0"/>
     </w:p>
     <w:p>
       <w:pPr>
@@ -764,6 +745,7 @@
           <w:szCs w:val="26"/>
           <w:u w:val="single"/>
         </w:rPr>
+        <w:lastRenderedPageBreak/>
         <w:t>Roles of users and the functions</w:t>
       </w:r>
     </w:p>
@@ -2510,7 +2492,7 @@
           <w:szCs w:val="24"/>
         </w:rPr>
         <w:pict w14:anchorId="161FF087">
-          <v:shape id="_x0000_i1026" type="#_x0000_t75" style="width:519.9pt;height:380.1pt">
+          <v:shape id="_x0000_i1025" type="#_x0000_t75" style="width:519.9pt;height:380.1pt">
             <v:imagedata r:id="rId7" o:title="Usecase"/>
           </v:shape>
         </w:pict>
@@ -2569,7 +2551,7 @@
           <w:szCs w:val="24"/>
         </w:rPr>
         <w:pict w14:anchorId="591B0FDC">
-          <v:shape id="_x0000_i1027" type="#_x0000_t75" style="width:530.8pt;height:402.7pt">
+          <v:shape id="_x0000_i1026" type="#_x0000_t75" style="width:530.8pt;height:402.7pt">
             <v:imagedata r:id="rId8" o:title="Front End Usercase"/>
           </v:shape>
         </w:pict>
@@ -2724,8 +2706,6 @@
           <w:szCs w:val="24"/>
         </w:rPr>
       </w:pPr>
-      <w:bookmarkStart w:id="0" w:name="_GoBack"/>
-      <w:bookmarkEnd w:id="0"/>
     </w:p>
     <w:sectPr>
       <w:pgSz w:w="12240" w:h="15840"/>
@@ -3962,7 +3942,7 @@
 </file>
 
 <file path=customXml/itemProps1.xml><?xml version="1.0" encoding="utf-8"?>
-<ds:datastoreItem xmlns:ds="http://schemas.openxmlformats.org/officeDocument/2006/customXml" ds:itemID="{D3147DF3-3C29-4AAA-A17D-ACE6969AB82B}">
+<ds:datastoreItem xmlns:ds="http://schemas.openxmlformats.org/officeDocument/2006/customXml" ds:itemID="{7E103866-2C80-4475-9437-E94067433981}">
   <ds:schemaRefs>
     <ds:schemaRef ds:uri="http://schemas.openxmlformats.org/officeDocument/2006/bibliography"/>
   </ds:schemaRefs>

--- a/Documents/Admin initial report.docx
+++ b/Documents/Admin initial report.docx
@@ -36,23 +36,7 @@
           <w:sz w:val="24"/>
           <w:szCs w:val="24"/>
         </w:rPr>
-        <w:t xml:space="preserve">We want the administrators are easy to manage </w:t>
-      </w:r>
-      <w:proofErr w:type="spellStart"/>
-      <w:r>
-        <w:rPr>
-          <w:sz w:val="24"/>
-          <w:szCs w:val="24"/>
-        </w:rPr>
-        <w:t>Musix</w:t>
-      </w:r>
-      <w:proofErr w:type="spellEnd"/>
-      <w:r>
-        <w:rPr>
-          <w:sz w:val="24"/>
-          <w:szCs w:val="24"/>
-        </w:rPr>
-        <w:t xml:space="preserve"> Cloud, so we build the admin panel to achieve that. The admin panel will separate to </w:t>
+        <w:t xml:space="preserve">We want the administrators are easy to manage Musix Cloud, so we build the admin panel to achieve that. The admin panel will separate to </w:t>
       </w:r>
       <w:r>
         <w:rPr>
@@ -132,23 +116,7 @@
           <w:sz w:val="24"/>
           <w:szCs w:val="24"/>
         </w:rPr>
-        <w:t xml:space="preserve">knowledge that I will need to use to develop the admin panel are PHP, AJAX, jQuery, </w:t>
-      </w:r>
-      <w:proofErr w:type="spellStart"/>
-      <w:r>
-        <w:rPr>
-          <w:sz w:val="24"/>
-          <w:szCs w:val="24"/>
-        </w:rPr>
-        <w:t>Javascript</w:t>
-      </w:r>
-      <w:proofErr w:type="spellEnd"/>
-      <w:r>
-        <w:rPr>
-          <w:sz w:val="24"/>
-          <w:szCs w:val="24"/>
-        </w:rPr>
-        <w:t xml:space="preserve"> and Bootstrap.</w:t>
+        <w:t>knowledge that I will need to use to develop the admin panel are PHP, AJAX, jQuery, Javascript and Bootstrap.</w:t>
       </w:r>
     </w:p>
     <w:p>
@@ -341,23 +309,7 @@
           <w:sz w:val="24"/>
           <w:szCs w:val="24"/>
         </w:rPr>
-        <w:t xml:space="preserve"> The admin logging can export to </w:t>
-      </w:r>
-      <w:proofErr w:type="spellStart"/>
-      <w:r>
-        <w:rPr>
-          <w:sz w:val="24"/>
-          <w:szCs w:val="24"/>
-        </w:rPr>
-        <w:t>xls</w:t>
-      </w:r>
-      <w:proofErr w:type="spellEnd"/>
-      <w:r>
-        <w:rPr>
-          <w:sz w:val="24"/>
-          <w:szCs w:val="24"/>
-        </w:rPr>
-        <w:t>, csv.</w:t>
+        <w:t xml:space="preserve"> The admin logging can export to xls, csv.</w:t>
       </w:r>
     </w:p>
     <w:p>
@@ -416,8 +368,6 @@
     <w:p>
       <w:pPr>
         <w:pStyle w:val="ListParagraph"/>
-        <w:ind w:left="780"/>
-        <w:jc w:val="both"/>
         <w:rPr>
           <w:sz w:val="24"/>
           <w:szCs w:val="24"/>
@@ -442,28 +392,7 @@
           <w:sz w:val="24"/>
           <w:szCs w:val="24"/>
         </w:rPr>
-        <w:t xml:space="preserve">For song management, administrator can delete the song </w:t>
-      </w:r>
-      <w:r>
-        <w:rPr>
-          <w:sz w:val="24"/>
-          <w:szCs w:val="24"/>
-        </w:rPr>
-        <w:t>that the song is not</w:t>
-      </w:r>
-      <w:r>
-        <w:rPr>
-          <w:sz w:val="24"/>
-          <w:szCs w:val="24"/>
-        </w:rPr>
-        <w:t xml:space="preserve"> fit the requirement, for example the song lyric include some </w:t>
-      </w:r>
-      <w:r>
-        <w:rPr>
-          <w:sz w:val="24"/>
-          <w:szCs w:val="24"/>
-        </w:rPr>
-        <w:t>bad words, that we will delete.</w:t>
+        <w:t>Every user login will record the login logging, the logging will including the user ID, username, login date, login time, login IP address, country, latitude and longitude. The login logging can export to xls or csv.</w:t>
       </w:r>
     </w:p>
     <w:p>
@@ -495,23 +424,60 @@
           <w:sz w:val="24"/>
           <w:szCs w:val="24"/>
         </w:rPr>
-        <w:t xml:space="preserve">To communication with other administrators, we build the Admin Message. All administrators can use this function to send and receive messages. Also the messages logging can export to </w:t>
-      </w:r>
-      <w:proofErr w:type="spellStart"/>
-      <w:r>
-        <w:rPr>
-          <w:sz w:val="24"/>
-          <w:szCs w:val="24"/>
-        </w:rPr>
-        <w:t>xls</w:t>
-      </w:r>
-      <w:proofErr w:type="spellEnd"/>
-      <w:r>
-        <w:rPr>
-          <w:sz w:val="24"/>
-          <w:szCs w:val="24"/>
-        </w:rPr>
-        <w:t xml:space="preserve"> and csv.</w:t>
+        <w:t xml:space="preserve">For song management, administrator can delete the song </w:t>
+      </w:r>
+      <w:r>
+        <w:rPr>
+          <w:sz w:val="24"/>
+          <w:szCs w:val="24"/>
+        </w:rPr>
+        <w:t>that the song is not</w:t>
+      </w:r>
+      <w:r>
+        <w:rPr>
+          <w:sz w:val="24"/>
+          <w:szCs w:val="24"/>
+        </w:rPr>
+        <w:t xml:space="preserve"> fit the requirement, for example the song lyric include some </w:t>
+      </w:r>
+      <w:r>
+        <w:rPr>
+          <w:sz w:val="24"/>
+          <w:szCs w:val="24"/>
+        </w:rPr>
+        <w:t>bad words, that we will delete.</w:t>
+      </w:r>
+    </w:p>
+    <w:p>
+      <w:pPr>
+        <w:pStyle w:val="ListParagraph"/>
+        <w:ind w:left="780"/>
+        <w:jc w:val="both"/>
+        <w:rPr>
+          <w:sz w:val="24"/>
+          <w:szCs w:val="24"/>
+        </w:rPr>
+      </w:pPr>
+    </w:p>
+    <w:p>
+      <w:pPr>
+        <w:pStyle w:val="ListParagraph"/>
+        <w:numPr>
+          <w:ilvl w:val="0"/>
+          <w:numId w:val="2"/>
+        </w:numPr>
+        <w:jc w:val="both"/>
+        <w:rPr>
+          <w:sz w:val="24"/>
+          <w:szCs w:val="24"/>
+        </w:rPr>
+      </w:pPr>
+      <w:r>
+        <w:rPr>
+          <w:sz w:val="24"/>
+          <w:szCs w:val="24"/>
+        </w:rPr>
+        <w:t>To communication with other administrators, we build the Admin Message. All administrators can use this function to send and receive messages. Also the messages logging can export to xls and csv.</w:t>
       </w:r>
     </w:p>
     <w:p>
@@ -547,19 +513,8 @@
           <w:u w:val="single"/>
         </w:rPr>
         <w:lastRenderedPageBreak/>
-        <w:t xml:space="preserve">Architecture of the proposed system and roles of </w:t>
-      </w:r>
-      <w:proofErr w:type="spellStart"/>
-      <w:r>
-        <w:rPr>
-          <w:rFonts w:ascii="Times New Roman" w:hAnsi="Times New Roman"/>
-          <w:sz w:val="26"/>
-          <w:szCs w:val="26"/>
-          <w:u w:val="single"/>
-        </w:rPr>
-        <w:t>hardwares</w:t>
-      </w:r>
-      <w:proofErr w:type="spellEnd"/>
+        <w:t>Architecture of the proposed system and roles of hardwares</w:t>
+      </w:r>
     </w:p>
     <w:p>
       <w:pPr>
@@ -578,7 +533,6 @@
           <w:szCs w:val="24"/>
         </w:rPr>
       </w:pPr>
-      <w:bookmarkStart w:id="0" w:name="_GoBack"/>
       <w:r>
         <w:rPr>
           <w:sz w:val="24"/>
@@ -604,12 +558,11 @@
             <v:path o:extrusionok="f" gradientshapeok="t" o:connecttype="rect"/>
             <o:lock v:ext="edit" aspectratio="t"/>
           </v:shapetype>
-          <v:shape id="_x0000_i1027" type="#_x0000_t75" style="width:468pt;height:272.95pt">
+          <v:shape id="_x0000_i1025" type="#_x0000_t75" style="width:468pt;height:272.95pt">
             <v:imagedata r:id="rId6" o:title="Database Diagram 17NOV2015"/>
           </v:shape>
         </w:pict>
       </w:r>
-      <w:bookmarkEnd w:id="0"/>
     </w:p>
     <w:p>
       <w:pPr>
@@ -762,14 +715,14 @@
       <w:pPr>
         <w:jc w:val="both"/>
         <w:rPr>
-          <w:sz w:val="24"/>
-          <w:szCs w:val="24"/>
-        </w:rPr>
-      </w:pPr>
-      <w:r>
-        <w:rPr>
-          <w:sz w:val="24"/>
-          <w:szCs w:val="24"/>
+          <w:sz w:val="28"/>
+          <w:szCs w:val="28"/>
+        </w:rPr>
+      </w:pPr>
+      <w:r>
+        <w:rPr>
+          <w:sz w:val="28"/>
+          <w:szCs w:val="28"/>
         </w:rPr>
         <w:t xml:space="preserve">Admin Panel </w:t>
       </w:r>
@@ -786,39 +739,7 @@
           <w:sz w:val="24"/>
           <w:szCs w:val="24"/>
         </w:rPr>
-        <w:t xml:space="preserve">There are three type of role, including </w:t>
-      </w:r>
-      <w:proofErr w:type="spellStart"/>
-      <w:r>
-        <w:rPr>
-          <w:sz w:val="24"/>
-          <w:szCs w:val="24"/>
-        </w:rPr>
-        <w:t>Superuser</w:t>
-      </w:r>
-      <w:proofErr w:type="spellEnd"/>
-      <w:r>
-        <w:rPr>
-          <w:sz w:val="24"/>
-          <w:szCs w:val="24"/>
-        </w:rPr>
-        <w:t xml:space="preserve">, Admin, </w:t>
-      </w:r>
-      <w:proofErr w:type="gramStart"/>
-      <w:r>
-        <w:rPr>
-          <w:sz w:val="24"/>
-          <w:szCs w:val="24"/>
-        </w:rPr>
-        <w:t>Music</w:t>
-      </w:r>
-      <w:proofErr w:type="gramEnd"/>
-      <w:r>
-        <w:rPr>
-          <w:sz w:val="24"/>
-          <w:szCs w:val="24"/>
-        </w:rPr>
-        <w:t xml:space="preserve"> Admin. Each role have their own permission.</w:t>
+        <w:t>There are three type of role, including Superuser, Admin, Music Admin. Each role have their own permission.</w:t>
       </w:r>
     </w:p>
     <w:tbl>
@@ -866,7 +787,6 @@
                 <w:szCs w:val="32"/>
               </w:rPr>
             </w:pPr>
-            <w:proofErr w:type="spellStart"/>
             <w:r>
               <w:rPr>
                 <w:b w:val="0"/>
@@ -875,7 +795,6 @@
               </w:rPr>
               <w:t>Superuser</w:t>
             </w:r>
-            <w:proofErr w:type="spellEnd"/>
           </w:p>
         </w:tc>
         <w:tc>
@@ -1230,7 +1149,14 @@
                 <w:sz w:val="28"/>
                 <w:szCs w:val="28"/>
               </w:rPr>
-              <w:t>Preview Administrator Logging</w:t>
+              <w:t>View</w:t>
+            </w:r>
+            <w:r>
+              <w:rPr>
+                <w:sz w:val="28"/>
+                <w:szCs w:val="28"/>
+              </w:rPr>
+              <w:t xml:space="preserve"> Administrator Logging</w:t>
             </w:r>
           </w:p>
         </w:tc>
@@ -1324,7 +1250,14 @@
                 <w:sz w:val="28"/>
                 <w:szCs w:val="28"/>
               </w:rPr>
-              <w:t>Preview Users Detail</w:t>
+              <w:t>View</w:t>
+            </w:r>
+            <w:r>
+              <w:rPr>
+                <w:sz w:val="28"/>
+                <w:szCs w:val="28"/>
+              </w:rPr>
+              <w:t xml:space="preserve"> Users Detail</w:t>
             </w:r>
           </w:p>
         </w:tc>
@@ -1417,7 +1350,14 @@
                 <w:sz w:val="28"/>
                 <w:szCs w:val="28"/>
               </w:rPr>
-              <w:t>Preview Song</w:t>
+              <w:t>View</w:t>
+            </w:r>
+            <w:r>
+              <w:rPr>
+                <w:sz w:val="28"/>
+                <w:szCs w:val="28"/>
+              </w:rPr>
+              <w:t xml:space="preserve"> Song</w:t>
             </w:r>
           </w:p>
         </w:tc>
@@ -1862,29 +1802,114 @@
           </w:p>
         </w:tc>
       </w:tr>
+      <w:tr>
+        <w:trPr>
+          <w:cnfStyle w:val="000000100000" w:firstRow="0" w:lastRow="0" w:firstColumn="0" w:lastColumn="0" w:oddVBand="0" w:evenVBand="0" w:oddHBand="1" w:evenHBand="0" w:firstRowFirstColumn="0" w:firstRowLastColumn="0" w:lastRowFirstColumn="0" w:lastRowLastColumn="0"/>
+          <w:trHeight w:val="400"/>
+        </w:trPr>
+        <w:tc>
+          <w:tcPr>
+            <w:cnfStyle w:val="001000000000" w:firstRow="0" w:lastRow="0" w:firstColumn="1" w:lastColumn="0" w:oddVBand="0" w:evenVBand="0" w:oddHBand="0" w:evenHBand="0" w:firstRowFirstColumn="0" w:firstRowLastColumn="0" w:lastRowFirstColumn="0" w:lastRowLastColumn="0"/>
+            <w:tcW w:w="2172" w:type="dxa"/>
+          </w:tcPr>
+          <w:p>
+            <w:pPr>
+              <w:jc w:val="center"/>
+              <w:rPr>
+                <w:sz w:val="28"/>
+                <w:szCs w:val="28"/>
+              </w:rPr>
+            </w:pPr>
+            <w:r>
+              <w:rPr>
+                <w:sz w:val="28"/>
+                <w:szCs w:val="28"/>
+              </w:rPr>
+              <w:t xml:space="preserve">View User Logging </w:t>
+            </w:r>
+          </w:p>
+        </w:tc>
+        <w:tc>
+          <w:tcPr>
+            <w:tcW w:w="2172" w:type="dxa"/>
+          </w:tcPr>
+          <w:p>
+            <w:pPr>
+              <w:jc w:val="center"/>
+              <w:cnfStyle w:val="000000100000" w:firstRow="0" w:lastRow="0" w:firstColumn="0" w:lastColumn="0" w:oddVBand="0" w:evenVBand="0" w:oddHBand="1" w:evenHBand="0" w:firstRowFirstColumn="0" w:firstRowLastColumn="0" w:lastRowFirstColumn="0" w:lastRowLastColumn="0"/>
+              <w:rPr>
+                <w:sz w:val="28"/>
+                <w:szCs w:val="28"/>
+              </w:rPr>
+            </w:pPr>
+            <w:r>
+              <w:rPr>
+                <w:sz w:val="28"/>
+                <w:szCs w:val="28"/>
+              </w:rPr>
+              <w:t>Y</w:t>
+            </w:r>
+          </w:p>
+        </w:tc>
+        <w:tc>
+          <w:tcPr>
+            <w:tcW w:w="2173" w:type="dxa"/>
+          </w:tcPr>
+          <w:p>
+            <w:pPr>
+              <w:jc w:val="center"/>
+              <w:cnfStyle w:val="000000100000" w:firstRow="0" w:lastRow="0" w:firstColumn="0" w:lastColumn="0" w:oddVBand="0" w:evenVBand="0" w:oddHBand="1" w:evenHBand="0" w:firstRowFirstColumn="0" w:firstRowLastColumn="0" w:lastRowFirstColumn="0" w:lastRowLastColumn="0"/>
+              <w:rPr>
+                <w:sz w:val="28"/>
+                <w:szCs w:val="28"/>
+              </w:rPr>
+            </w:pPr>
+            <w:r>
+              <w:rPr>
+                <w:sz w:val="28"/>
+                <w:szCs w:val="28"/>
+              </w:rPr>
+              <w:t>N</w:t>
+            </w:r>
+          </w:p>
+        </w:tc>
+        <w:tc>
+          <w:tcPr>
+            <w:tcW w:w="2173" w:type="dxa"/>
+          </w:tcPr>
+          <w:p>
+            <w:pPr>
+              <w:jc w:val="center"/>
+              <w:cnfStyle w:val="000000100000" w:firstRow="0" w:lastRow="0" w:firstColumn="0" w:lastColumn="0" w:oddVBand="0" w:evenVBand="0" w:oddHBand="1" w:evenHBand="0" w:firstRowFirstColumn="0" w:firstRowLastColumn="0" w:lastRowFirstColumn="0" w:lastRowLastColumn="0"/>
+              <w:rPr>
+                <w:sz w:val="28"/>
+                <w:szCs w:val="28"/>
+              </w:rPr>
+            </w:pPr>
+            <w:r>
+              <w:rPr>
+                <w:sz w:val="28"/>
+                <w:szCs w:val="28"/>
+              </w:rPr>
+              <w:t>N</w:t>
+            </w:r>
+          </w:p>
+        </w:tc>
+      </w:tr>
     </w:tbl>
     <w:p>
       <w:pPr>
-        <w:jc w:val="both"/>
-        <w:rPr>
-          <w:sz w:val="24"/>
-          <w:szCs w:val="24"/>
-        </w:rPr>
-      </w:pPr>
-    </w:p>
-    <w:p>
-      <w:pPr>
-        <w:rPr>
-          <w:sz w:val="24"/>
-          <w:szCs w:val="24"/>
-        </w:rPr>
-      </w:pPr>
-      <w:r>
-        <w:rPr>
-          <w:sz w:val="24"/>
-          <w:szCs w:val="24"/>
-        </w:rPr>
-        <w:br w:type="page"/>
+        <w:rPr>
+          <w:sz w:val="24"/>
+          <w:szCs w:val="24"/>
+        </w:rPr>
+      </w:pPr>
+      <w:r>
+        <w:rPr>
+          <w:sz w:val="24"/>
+          <w:szCs w:val="24"/>
+        </w:rPr>
+        <w:t>(Y=Yes, N=No)</w:t>
       </w:r>
     </w:p>
     <w:p>
@@ -1921,14 +1946,14 @@
       <w:pPr>
         <w:jc w:val="both"/>
         <w:rPr>
-          <w:sz w:val="24"/>
-          <w:szCs w:val="24"/>
-        </w:rPr>
-      </w:pPr>
-      <w:r>
-        <w:rPr>
-          <w:sz w:val="24"/>
-          <w:szCs w:val="24"/>
+          <w:sz w:val="28"/>
+          <w:szCs w:val="28"/>
+        </w:rPr>
+      </w:pPr>
+      <w:r>
+        <w:rPr>
+          <w:sz w:val="28"/>
+          <w:szCs w:val="28"/>
         </w:rPr>
         <w:t>User Panel</w:t>
       </w:r>
@@ -1960,28 +1985,19 @@
           <w:sz w:val="24"/>
           <w:szCs w:val="24"/>
         </w:rPr>
-        <w:t xml:space="preserve">users to use the </w:t>
-      </w:r>
-      <w:proofErr w:type="spellStart"/>
-      <w:r>
-        <w:rPr>
-          <w:sz w:val="24"/>
-          <w:szCs w:val="24"/>
-        </w:rPr>
-        <w:t>Musix</w:t>
-      </w:r>
-      <w:proofErr w:type="spellEnd"/>
-      <w:r>
-        <w:rPr>
-          <w:sz w:val="24"/>
-          <w:szCs w:val="24"/>
-        </w:rPr>
-        <w:t xml:space="preserve"> Cloud</w:t>
+        <w:t>users to use the Musix Cloud</w:t>
+      </w:r>
+      <w:r>
+        <w:rPr>
+          <w:sz w:val="24"/>
+          <w:szCs w:val="24"/>
+        </w:rPr>
+        <w:t xml:space="preserve">. </w:t>
       </w:r>
     </w:p>
     <w:tbl>
       <w:tblPr>
-        <w:tblStyle w:val="TableGrid"/>
+        <w:tblStyle w:val="PlainTable1"/>
         <w:tblW w:w="0" w:type="auto"/>
         <w:tblLook w:val="04A0" w:firstRow="1" w:lastRow="0" w:firstColumn="1" w:lastColumn="0" w:noHBand="0" w:noVBand="1"/>
       </w:tblPr>
@@ -1992,8 +2008,12 @@
         <w:gridCol w:w="2245"/>
       </w:tblGrid>
       <w:tr>
-        <w:tc>
-          <w:tcPr>
+        <w:trPr>
+          <w:cnfStyle w:val="100000000000" w:firstRow="1" w:lastRow="0" w:firstColumn="0" w:lastColumn="0" w:oddVBand="0" w:evenVBand="0" w:oddHBand="0" w:evenHBand="0" w:firstRowFirstColumn="0" w:firstRowLastColumn="0" w:lastRowFirstColumn="0" w:lastRowLastColumn="0"/>
+        </w:trPr>
+        <w:tc>
+          <w:tcPr>
+            <w:cnfStyle w:val="001000000000" w:firstRow="0" w:lastRow="0" w:firstColumn="1" w:lastColumn="0" w:oddVBand="0" w:evenVBand="0" w:oddHBand="0" w:evenHBand="0" w:firstRowFirstColumn="0" w:firstRowLastColumn="0" w:lastRowFirstColumn="0" w:lastRowLastColumn="0"/>
             <w:tcW w:w="2337" w:type="dxa"/>
           </w:tcPr>
           <w:p>
@@ -2013,6 +2033,7 @@
           <w:p>
             <w:pPr>
               <w:jc w:val="center"/>
+              <w:cnfStyle w:val="100000000000" w:firstRow="1" w:lastRow="0" w:firstColumn="0" w:lastColumn="0" w:oddVBand="0" w:evenVBand="0" w:oddHBand="0" w:evenHBand="0" w:firstRowFirstColumn="0" w:firstRowLastColumn="0" w:lastRowFirstColumn="0" w:lastRowLastColumn="0"/>
               <w:rPr>
                 <w:sz w:val="28"/>
                 <w:szCs w:val="28"/>
@@ -2034,6 +2055,7 @@
           <w:p>
             <w:pPr>
               <w:jc w:val="center"/>
+              <w:cnfStyle w:val="100000000000" w:firstRow="1" w:lastRow="0" w:firstColumn="0" w:lastColumn="0" w:oddVBand="0" w:evenVBand="0" w:oddHBand="0" w:evenHBand="0" w:firstRowFirstColumn="0" w:firstRowLastColumn="0" w:lastRowFirstColumn="0" w:lastRowLastColumn="0"/>
               <w:rPr>
                 <w:sz w:val="28"/>
                 <w:szCs w:val="28"/>
@@ -2050,6 +2072,7 @@
           <w:p>
             <w:pPr>
               <w:jc w:val="center"/>
+              <w:cnfStyle w:val="100000000000" w:firstRow="1" w:lastRow="0" w:firstColumn="0" w:lastColumn="0" w:oddVBand="0" w:evenVBand="0" w:oddHBand="0" w:evenHBand="0" w:firstRowFirstColumn="0" w:firstRowLastColumn="0" w:lastRowFirstColumn="0" w:lastRowLastColumn="0"/>
               <w:rPr>
                 <w:sz w:val="28"/>
                 <w:szCs w:val="28"/>
@@ -2071,6 +2094,7 @@
           <w:p>
             <w:pPr>
               <w:jc w:val="center"/>
+              <w:cnfStyle w:val="100000000000" w:firstRow="1" w:lastRow="0" w:firstColumn="0" w:lastColumn="0" w:oddVBand="0" w:evenVBand="0" w:oddHBand="0" w:evenHBand="0" w:firstRowFirstColumn="0" w:firstRowLastColumn="0" w:lastRowFirstColumn="0" w:lastRowLastColumn="0"/>
               <w:rPr>
                 <w:sz w:val="28"/>
                 <w:szCs w:val="28"/>
@@ -2087,8 +2111,12 @@
         </w:tc>
       </w:tr>
       <w:tr>
-        <w:tc>
-          <w:tcPr>
+        <w:trPr>
+          <w:cnfStyle w:val="000000100000" w:firstRow="0" w:lastRow="0" w:firstColumn="0" w:lastColumn="0" w:oddVBand="0" w:evenVBand="0" w:oddHBand="1" w:evenHBand="0" w:firstRowFirstColumn="0" w:firstRowLastColumn="0" w:lastRowFirstColumn="0" w:lastRowLastColumn="0"/>
+        </w:trPr>
+        <w:tc>
+          <w:tcPr>
+            <w:cnfStyle w:val="001000000000" w:firstRow="0" w:lastRow="0" w:firstColumn="1" w:lastColumn="0" w:oddVBand="0" w:evenVBand="0" w:oddHBand="0" w:evenHBand="0" w:firstRowFirstColumn="0" w:firstRowLastColumn="0" w:lastRowFirstColumn="0" w:lastRowLastColumn="0"/>
             <w:tcW w:w="2337" w:type="dxa"/>
           </w:tcPr>
           <w:p>
@@ -2115,17 +2143,18 @@
           <w:p>
             <w:pPr>
               <w:jc w:val="center"/>
-              <w:rPr>
-                <w:sz w:val="28"/>
-                <w:szCs w:val="28"/>
-              </w:rPr>
-            </w:pPr>
-            <w:r>
-              <w:rPr>
-                <w:sz w:val="28"/>
-                <w:szCs w:val="28"/>
-              </w:rPr>
-              <w:t>No</w:t>
+              <w:cnfStyle w:val="000000100000" w:firstRow="0" w:lastRow="0" w:firstColumn="0" w:lastColumn="0" w:oddVBand="0" w:evenVBand="0" w:oddHBand="1" w:evenHBand="0" w:firstRowFirstColumn="0" w:firstRowLastColumn="0" w:lastRowFirstColumn="0" w:lastRowLastColumn="0"/>
+              <w:rPr>
+                <w:sz w:val="28"/>
+                <w:szCs w:val="28"/>
+              </w:rPr>
+            </w:pPr>
+            <w:r>
+              <w:rPr>
+                <w:sz w:val="28"/>
+                <w:szCs w:val="28"/>
+              </w:rPr>
+              <w:t>N</w:t>
             </w:r>
           </w:p>
         </w:tc>
@@ -2136,6 +2165,7 @@
           <w:p>
             <w:pPr>
               <w:jc w:val="center"/>
+              <w:cnfStyle w:val="000000100000" w:firstRow="0" w:lastRow="0" w:firstColumn="0" w:lastColumn="0" w:oddVBand="0" w:evenVBand="0" w:oddHBand="1" w:evenHBand="0" w:firstRowFirstColumn="0" w:firstRowLastColumn="0" w:lastRowFirstColumn="0" w:lastRowLastColumn="0"/>
               <w:rPr>
                 <w:sz w:val="28"/>
                 <w:szCs w:val="28"/>
@@ -2157,6 +2187,7 @@
           <w:p>
             <w:pPr>
               <w:jc w:val="center"/>
+              <w:cnfStyle w:val="000000100000" w:firstRow="0" w:lastRow="0" w:firstColumn="0" w:lastColumn="0" w:oddVBand="0" w:evenVBand="0" w:oddHBand="1" w:evenHBand="0" w:firstRowFirstColumn="0" w:firstRowLastColumn="0" w:lastRowFirstColumn="0" w:lastRowLastColumn="0"/>
               <w:rPr>
                 <w:sz w:val="28"/>
                 <w:szCs w:val="28"/>
@@ -2175,6 +2206,7 @@
       <w:tr>
         <w:tc>
           <w:tcPr>
+            <w:cnfStyle w:val="001000000000" w:firstRow="0" w:lastRow="0" w:firstColumn="1" w:lastColumn="0" w:oddVBand="0" w:evenVBand="0" w:oddHBand="0" w:evenHBand="0" w:firstRowFirstColumn="0" w:firstRowLastColumn="0" w:lastRowFirstColumn="0" w:lastRowLastColumn="0"/>
             <w:tcW w:w="2337" w:type="dxa"/>
           </w:tcPr>
           <w:p>
@@ -2201,17 +2233,18 @@
           <w:p>
             <w:pPr>
               <w:jc w:val="center"/>
-              <w:rPr>
-                <w:sz w:val="28"/>
-                <w:szCs w:val="28"/>
-              </w:rPr>
-            </w:pPr>
-            <w:r>
-              <w:rPr>
-                <w:sz w:val="28"/>
-                <w:szCs w:val="28"/>
-              </w:rPr>
-              <w:t>No</w:t>
+              <w:cnfStyle w:val="000000000000" w:firstRow="0" w:lastRow="0" w:firstColumn="0" w:lastColumn="0" w:oddVBand="0" w:evenVBand="0" w:oddHBand="0" w:evenHBand="0" w:firstRowFirstColumn="0" w:firstRowLastColumn="0" w:lastRowFirstColumn="0" w:lastRowLastColumn="0"/>
+              <w:rPr>
+                <w:sz w:val="28"/>
+                <w:szCs w:val="28"/>
+              </w:rPr>
+            </w:pPr>
+            <w:r>
+              <w:rPr>
+                <w:sz w:val="28"/>
+                <w:szCs w:val="28"/>
+              </w:rPr>
+              <w:t>N</w:t>
             </w:r>
           </w:p>
         </w:tc>
@@ -2222,17 +2255,18 @@
           <w:p>
             <w:pPr>
               <w:jc w:val="center"/>
-              <w:rPr>
-                <w:sz w:val="28"/>
-                <w:szCs w:val="28"/>
-              </w:rPr>
-            </w:pPr>
-            <w:r>
-              <w:rPr>
-                <w:sz w:val="28"/>
-                <w:szCs w:val="28"/>
-              </w:rPr>
-              <w:t>Yes</w:t>
+              <w:cnfStyle w:val="000000000000" w:firstRow="0" w:lastRow="0" w:firstColumn="0" w:lastColumn="0" w:oddVBand="0" w:evenVBand="0" w:oddHBand="0" w:evenHBand="0" w:firstRowFirstColumn="0" w:firstRowLastColumn="0" w:lastRowFirstColumn="0" w:lastRowLastColumn="0"/>
+              <w:rPr>
+                <w:sz w:val="28"/>
+                <w:szCs w:val="28"/>
+              </w:rPr>
+            </w:pPr>
+            <w:r>
+              <w:rPr>
+                <w:sz w:val="28"/>
+                <w:szCs w:val="28"/>
+              </w:rPr>
+              <w:t>Y</w:t>
             </w:r>
           </w:p>
         </w:tc>
@@ -2243,24 +2277,29 @@
           <w:p>
             <w:pPr>
               <w:jc w:val="center"/>
-              <w:rPr>
-                <w:sz w:val="28"/>
-                <w:szCs w:val="28"/>
-              </w:rPr>
-            </w:pPr>
-            <w:r>
-              <w:rPr>
-                <w:sz w:val="28"/>
-                <w:szCs w:val="28"/>
-              </w:rPr>
-              <w:t>Yes</w:t>
+              <w:cnfStyle w:val="000000000000" w:firstRow="0" w:lastRow="0" w:firstColumn="0" w:lastColumn="0" w:oddVBand="0" w:evenVBand="0" w:oddHBand="0" w:evenHBand="0" w:firstRowFirstColumn="0" w:firstRowLastColumn="0" w:lastRowFirstColumn="0" w:lastRowLastColumn="0"/>
+              <w:rPr>
+                <w:sz w:val="28"/>
+                <w:szCs w:val="28"/>
+              </w:rPr>
+            </w:pPr>
+            <w:r>
+              <w:rPr>
+                <w:sz w:val="28"/>
+                <w:szCs w:val="28"/>
+              </w:rPr>
+              <w:t>Y</w:t>
             </w:r>
           </w:p>
         </w:tc>
       </w:tr>
       <w:tr>
-        <w:tc>
-          <w:tcPr>
+        <w:trPr>
+          <w:cnfStyle w:val="000000100000" w:firstRow="0" w:lastRow="0" w:firstColumn="0" w:lastColumn="0" w:oddVBand="0" w:evenVBand="0" w:oddHBand="1" w:evenHBand="0" w:firstRowFirstColumn="0" w:firstRowLastColumn="0" w:lastRowFirstColumn="0" w:lastRowLastColumn="0"/>
+        </w:trPr>
+        <w:tc>
+          <w:tcPr>
+            <w:cnfStyle w:val="001000000000" w:firstRow="0" w:lastRow="0" w:firstColumn="1" w:lastColumn="0" w:oddVBand="0" w:evenVBand="0" w:oddHBand="0" w:evenHBand="0" w:firstRowFirstColumn="0" w:firstRowLastColumn="0" w:lastRowFirstColumn="0" w:lastRowLastColumn="0"/>
             <w:tcW w:w="2337" w:type="dxa"/>
           </w:tcPr>
           <w:p>
@@ -2287,17 +2326,18 @@
           <w:p>
             <w:pPr>
               <w:jc w:val="center"/>
-              <w:rPr>
-                <w:sz w:val="28"/>
-                <w:szCs w:val="28"/>
-              </w:rPr>
-            </w:pPr>
-            <w:r>
-              <w:rPr>
-                <w:sz w:val="28"/>
-                <w:szCs w:val="28"/>
-              </w:rPr>
-              <w:t>No</w:t>
+              <w:cnfStyle w:val="000000100000" w:firstRow="0" w:lastRow="0" w:firstColumn="0" w:lastColumn="0" w:oddVBand="0" w:evenVBand="0" w:oddHBand="1" w:evenHBand="0" w:firstRowFirstColumn="0" w:firstRowLastColumn="0" w:lastRowFirstColumn="0" w:lastRowLastColumn="0"/>
+              <w:rPr>
+                <w:sz w:val="28"/>
+                <w:szCs w:val="28"/>
+              </w:rPr>
+            </w:pPr>
+            <w:r>
+              <w:rPr>
+                <w:sz w:val="28"/>
+                <w:szCs w:val="28"/>
+              </w:rPr>
+              <w:t>N</w:t>
             </w:r>
           </w:p>
         </w:tc>
@@ -2308,17 +2348,18 @@
           <w:p>
             <w:pPr>
               <w:jc w:val="center"/>
-              <w:rPr>
-                <w:sz w:val="28"/>
-                <w:szCs w:val="28"/>
-              </w:rPr>
-            </w:pPr>
-            <w:r>
-              <w:rPr>
-                <w:sz w:val="28"/>
-                <w:szCs w:val="28"/>
-              </w:rPr>
-              <w:t>No</w:t>
+              <w:cnfStyle w:val="000000100000" w:firstRow="0" w:lastRow="0" w:firstColumn="0" w:lastColumn="0" w:oddVBand="0" w:evenVBand="0" w:oddHBand="1" w:evenHBand="0" w:firstRowFirstColumn="0" w:firstRowLastColumn="0" w:lastRowFirstColumn="0" w:lastRowLastColumn="0"/>
+              <w:rPr>
+                <w:sz w:val="28"/>
+                <w:szCs w:val="28"/>
+              </w:rPr>
+            </w:pPr>
+            <w:r>
+              <w:rPr>
+                <w:sz w:val="28"/>
+                <w:szCs w:val="28"/>
+              </w:rPr>
+              <w:t>N</w:t>
             </w:r>
           </w:p>
         </w:tc>
@@ -2329,17 +2370,18 @@
           <w:p>
             <w:pPr>
               <w:jc w:val="center"/>
-              <w:rPr>
-                <w:sz w:val="28"/>
-                <w:szCs w:val="28"/>
-              </w:rPr>
-            </w:pPr>
-            <w:r>
-              <w:rPr>
-                <w:sz w:val="28"/>
-                <w:szCs w:val="28"/>
-              </w:rPr>
-              <w:t>Yes</w:t>
+              <w:cnfStyle w:val="000000100000" w:firstRow="0" w:lastRow="0" w:firstColumn="0" w:lastColumn="0" w:oddVBand="0" w:evenVBand="0" w:oddHBand="1" w:evenHBand="0" w:firstRowFirstColumn="0" w:firstRowLastColumn="0" w:lastRowFirstColumn="0" w:lastRowLastColumn="0"/>
+              <w:rPr>
+                <w:sz w:val="28"/>
+                <w:szCs w:val="28"/>
+              </w:rPr>
+            </w:pPr>
+            <w:r>
+              <w:rPr>
+                <w:sz w:val="28"/>
+                <w:szCs w:val="28"/>
+              </w:rPr>
+              <w:t>Y</w:t>
             </w:r>
           </w:p>
         </w:tc>
@@ -2347,6 +2389,7 @@
       <w:tr>
         <w:tc>
           <w:tcPr>
+            <w:cnfStyle w:val="001000000000" w:firstRow="0" w:lastRow="0" w:firstColumn="1" w:lastColumn="0" w:oddVBand="0" w:evenVBand="0" w:oddHBand="0" w:evenHBand="0" w:firstRowFirstColumn="0" w:firstRowLastColumn="0" w:lastRowFirstColumn="0" w:lastRowLastColumn="0"/>
             <w:tcW w:w="2337" w:type="dxa"/>
           </w:tcPr>
           <w:p>
@@ -2373,17 +2416,18 @@
           <w:p>
             <w:pPr>
               <w:jc w:val="center"/>
-              <w:rPr>
-                <w:sz w:val="28"/>
-                <w:szCs w:val="28"/>
-              </w:rPr>
-            </w:pPr>
-            <w:r>
-              <w:rPr>
-                <w:sz w:val="28"/>
-                <w:szCs w:val="28"/>
-              </w:rPr>
-              <w:t>No</w:t>
+              <w:cnfStyle w:val="000000000000" w:firstRow="0" w:lastRow="0" w:firstColumn="0" w:lastColumn="0" w:oddVBand="0" w:evenVBand="0" w:oddHBand="0" w:evenHBand="0" w:firstRowFirstColumn="0" w:firstRowLastColumn="0" w:lastRowFirstColumn="0" w:lastRowLastColumn="0"/>
+              <w:rPr>
+                <w:sz w:val="28"/>
+                <w:szCs w:val="28"/>
+              </w:rPr>
+            </w:pPr>
+            <w:r>
+              <w:rPr>
+                <w:sz w:val="28"/>
+                <w:szCs w:val="28"/>
+              </w:rPr>
+              <w:t>N</w:t>
             </w:r>
           </w:p>
         </w:tc>
@@ -2394,17 +2438,18 @@
           <w:p>
             <w:pPr>
               <w:jc w:val="center"/>
-              <w:rPr>
-                <w:sz w:val="28"/>
-                <w:szCs w:val="28"/>
-              </w:rPr>
-            </w:pPr>
-            <w:r>
-              <w:rPr>
-                <w:sz w:val="28"/>
-                <w:szCs w:val="28"/>
-              </w:rPr>
-              <w:t>No</w:t>
+              <w:cnfStyle w:val="000000000000" w:firstRow="0" w:lastRow="0" w:firstColumn="0" w:lastColumn="0" w:oddVBand="0" w:evenVBand="0" w:oddHBand="0" w:evenHBand="0" w:firstRowFirstColumn="0" w:firstRowLastColumn="0" w:lastRowFirstColumn="0" w:lastRowLastColumn="0"/>
+              <w:rPr>
+                <w:sz w:val="28"/>
+                <w:szCs w:val="28"/>
+              </w:rPr>
+            </w:pPr>
+            <w:r>
+              <w:rPr>
+                <w:sz w:val="28"/>
+                <w:szCs w:val="28"/>
+              </w:rPr>
+              <w:t>N</w:t>
             </w:r>
           </w:p>
         </w:tc>
@@ -2415,17 +2460,18 @@
           <w:p>
             <w:pPr>
               <w:jc w:val="center"/>
-              <w:rPr>
-                <w:sz w:val="28"/>
-                <w:szCs w:val="28"/>
-              </w:rPr>
-            </w:pPr>
-            <w:r>
-              <w:rPr>
-                <w:sz w:val="28"/>
-                <w:szCs w:val="28"/>
-              </w:rPr>
-              <w:t>Yes</w:t>
+              <w:cnfStyle w:val="000000000000" w:firstRow="0" w:lastRow="0" w:firstColumn="0" w:lastColumn="0" w:oddVBand="0" w:evenVBand="0" w:oddHBand="0" w:evenHBand="0" w:firstRowFirstColumn="0" w:firstRowLastColumn="0" w:lastRowFirstColumn="0" w:lastRowLastColumn="0"/>
+              <w:rPr>
+                <w:sz w:val="28"/>
+                <w:szCs w:val="28"/>
+              </w:rPr>
+            </w:pPr>
+            <w:r>
+              <w:rPr>
+                <w:sz w:val="28"/>
+                <w:szCs w:val="28"/>
+              </w:rPr>
+              <w:t>Y</w:t>
             </w:r>
           </w:p>
         </w:tc>
@@ -2433,12 +2479,18 @@
     </w:tbl>
     <w:p>
       <w:pPr>
-        <w:jc w:val="both"/>
-        <w:rPr>
-          <w:sz w:val="24"/>
-          <w:szCs w:val="24"/>
-        </w:rPr>
-      </w:pPr>
+        <w:rPr>
+          <w:sz w:val="24"/>
+          <w:szCs w:val="24"/>
+        </w:rPr>
+      </w:pPr>
+      <w:r>
+        <w:rPr>
+          <w:sz w:val="24"/>
+          <w:szCs w:val="24"/>
+        </w:rPr>
+        <w:t>(Y=Yes, N=No)</w:t>
+      </w:r>
     </w:p>
     <w:p>
       <w:pPr>
@@ -2466,14 +2518,14 @@
       <w:pPr>
         <w:jc w:val="both"/>
         <w:rPr>
-          <w:sz w:val="24"/>
-          <w:szCs w:val="24"/>
-        </w:rPr>
-      </w:pPr>
-      <w:r>
-        <w:rPr>
-          <w:sz w:val="24"/>
-          <w:szCs w:val="24"/>
+          <w:sz w:val="28"/>
+          <w:szCs w:val="28"/>
+        </w:rPr>
+      </w:pPr>
+      <w:r>
+        <w:rPr>
+          <w:sz w:val="28"/>
+          <w:szCs w:val="28"/>
         </w:rPr>
         <w:t>Admin Panel</w:t>
       </w:r>
@@ -2492,7 +2544,7 @@
           <w:szCs w:val="24"/>
         </w:rPr>
         <w:pict w14:anchorId="161FF087">
-          <v:shape id="_x0000_i1025" type="#_x0000_t75" style="width:519.9pt;height:380.1pt">
+          <v:shape id="_x0000_i1026" type="#_x0000_t75" style="width:519.9pt;height:367.55pt">
             <v:imagedata r:id="rId7" o:title="Usecase"/>
           </v:shape>
         </w:pict>
@@ -2551,11 +2603,74 @@
           <w:szCs w:val="24"/>
         </w:rPr>
         <w:pict w14:anchorId="591B0FDC">
-          <v:shape id="_x0000_i1026" type="#_x0000_t75" style="width:530.8pt;height:402.7pt">
+          <v:shape id="_x0000_i1027" type="#_x0000_t75" style="width:530.8pt;height:402.7pt">
             <v:imagedata r:id="rId8" o:title="Front End Usercase"/>
           </v:shape>
         </w:pict>
       </w:r>
+    </w:p>
+    <w:p>
+      <w:pPr>
+        <w:jc w:val="both"/>
+        <w:rPr>
+          <w:sz w:val="24"/>
+          <w:szCs w:val="24"/>
+        </w:rPr>
+      </w:pPr>
+    </w:p>
+    <w:p>
+      <w:pPr>
+        <w:jc w:val="both"/>
+        <w:rPr>
+          <w:sz w:val="24"/>
+          <w:szCs w:val="24"/>
+        </w:rPr>
+      </w:pPr>
+    </w:p>
+    <w:p>
+      <w:pPr>
+        <w:jc w:val="both"/>
+        <w:rPr>
+          <w:sz w:val="24"/>
+          <w:szCs w:val="24"/>
+        </w:rPr>
+      </w:pPr>
+    </w:p>
+    <w:p>
+      <w:pPr>
+        <w:jc w:val="both"/>
+        <w:rPr>
+          <w:sz w:val="24"/>
+          <w:szCs w:val="24"/>
+        </w:rPr>
+      </w:pPr>
+    </w:p>
+    <w:p>
+      <w:pPr>
+        <w:jc w:val="both"/>
+        <w:rPr>
+          <w:sz w:val="24"/>
+          <w:szCs w:val="24"/>
+        </w:rPr>
+      </w:pPr>
+    </w:p>
+    <w:p>
+      <w:pPr>
+        <w:jc w:val="both"/>
+        <w:rPr>
+          <w:sz w:val="24"/>
+          <w:szCs w:val="24"/>
+        </w:rPr>
+      </w:pPr>
+    </w:p>
+    <w:p>
+      <w:pPr>
+        <w:jc w:val="both"/>
+        <w:rPr>
+          <w:sz w:val="24"/>
+          <w:szCs w:val="24"/>
+        </w:rPr>
+      </w:pPr>
     </w:p>
     <w:p>
       <w:pPr>
@@ -2574,6 +2689,7 @@
           <w:szCs w:val="26"/>
           <w:u w:val="single"/>
         </w:rPr>
+        <w:lastRenderedPageBreak/>
         <w:t>Advantages and drawbacks of the solution</w:t>
       </w:r>
     </w:p>
@@ -2591,23 +2707,23 @@
       <w:pPr>
         <w:jc w:val="both"/>
         <w:rPr>
-          <w:sz w:val="24"/>
-          <w:szCs w:val="24"/>
+          <w:sz w:val="28"/>
+          <w:szCs w:val="28"/>
           <w:u w:val="single"/>
         </w:rPr>
       </w:pPr>
       <w:r>
         <w:rPr>
-          <w:sz w:val="24"/>
-          <w:szCs w:val="24"/>
+          <w:sz w:val="28"/>
+          <w:szCs w:val="28"/>
           <w:u w:val="single"/>
         </w:rPr>
         <w:t>Admin Panel</w:t>
       </w:r>
       <w:r>
         <w:rPr>
-          <w:sz w:val="24"/>
-          <w:szCs w:val="24"/>
+          <w:sz w:val="28"/>
+          <w:szCs w:val="28"/>
           <w:u w:val="single"/>
         </w:rPr>
         <w:t xml:space="preserve"> </w:t>
@@ -2706,6 +2822,2362 @@
           <w:szCs w:val="24"/>
         </w:rPr>
       </w:pPr>
+      <w:r>
+        <w:rPr>
+          <w:sz w:val="24"/>
+          <w:szCs w:val="24"/>
+        </w:rPr>
+        <w:t>Improve the communication between administrators.</w:t>
+      </w:r>
+    </w:p>
+    <w:p>
+      <w:pPr>
+        <w:jc w:val="both"/>
+        <w:rPr>
+          <w:rFonts w:ascii="Times New Roman" w:hAnsi="Times New Roman"/>
+          <w:sz w:val="26"/>
+          <w:szCs w:val="26"/>
+          <w:u w:val="single"/>
+        </w:rPr>
+      </w:pPr>
+      <w:r>
+        <w:rPr>
+          <w:rFonts w:ascii="Times New Roman" w:hAnsi="Times New Roman"/>
+          <w:sz w:val="26"/>
+          <w:szCs w:val="26"/>
+          <w:u w:val="single"/>
+        </w:rPr>
+        <w:t>Drawback:</w:t>
+      </w:r>
+    </w:p>
+    <w:p>
+      <w:pPr>
+        <w:pStyle w:val="ListParagraph"/>
+        <w:numPr>
+          <w:ilvl w:val="0"/>
+          <w:numId w:val="7"/>
+        </w:numPr>
+        <w:jc w:val="both"/>
+        <w:rPr>
+          <w:sz w:val="24"/>
+          <w:szCs w:val="24"/>
+        </w:rPr>
+      </w:pPr>
+      <w:r>
+        <w:rPr>
+          <w:sz w:val="24"/>
+          <w:szCs w:val="24"/>
+        </w:rPr>
+        <w:t>Some of the uses information will leakage once the process steps are wrong.</w:t>
+      </w:r>
+    </w:p>
+    <w:p>
+      <w:pPr>
+        <w:pStyle w:val="a"/>
+        <w:rPr>
+          <w:sz w:val="26"/>
+          <w:szCs w:val="26"/>
+          <w:u w:val="single"/>
+        </w:rPr>
+      </w:pPr>
+    </w:p>
+    <w:p>
+      <w:pPr>
+        <w:pStyle w:val="a"/>
+        <w:rPr>
+          <w:sz w:val="26"/>
+          <w:szCs w:val="26"/>
+          <w:u w:val="single"/>
+        </w:rPr>
+      </w:pPr>
+      <w:r>
+        <w:rPr>
+          <w:sz w:val="26"/>
+          <w:szCs w:val="26"/>
+          <w:u w:val="single"/>
+        </w:rPr>
+        <w:t>Non-functional Requirements</w:t>
+      </w:r>
+    </w:p>
+    <w:p/>
+    <w:p>
+      <w:pPr>
+        <w:jc w:val="both"/>
+        <w:rPr>
+          <w:sz w:val="28"/>
+          <w:szCs w:val="28"/>
+          <w:u w:val="single"/>
+        </w:rPr>
+      </w:pPr>
+      <w:r>
+        <w:rPr>
+          <w:sz w:val="28"/>
+          <w:szCs w:val="28"/>
+          <w:u w:val="single"/>
+        </w:rPr>
+        <w:t xml:space="preserve">Admin Panel </w:t>
+      </w:r>
+    </w:p>
+    <w:p>
+      <w:pPr>
+        <w:pStyle w:val="ListParagraph"/>
+        <w:numPr>
+          <w:ilvl w:val="0"/>
+          <w:numId w:val="7"/>
+        </w:numPr>
+      </w:pPr>
+      <w:r>
+        <w:t>User friendly</w:t>
+      </w:r>
+    </w:p>
+    <w:p>
+      <w:pPr>
+        <w:pStyle w:val="ListParagraph"/>
+        <w:numPr>
+          <w:ilvl w:val="0"/>
+          <w:numId w:val="7"/>
+        </w:numPr>
+      </w:pPr>
+      <w:r>
+        <w:t>Provide Mobile User-interface or responsible user interface</w:t>
+      </w:r>
+    </w:p>
+    <w:p>
+      <w:pPr>
+        <w:pStyle w:val="ListParagraph"/>
+        <w:numPr>
+          <w:ilvl w:val="0"/>
+          <w:numId w:val="7"/>
+        </w:numPr>
+      </w:pPr>
+      <w:r>
+        <w:t>Smooth response</w:t>
+      </w:r>
+    </w:p>
+    <w:p>
+      <w:pPr>
+        <w:jc w:val="both"/>
+        <w:rPr>
+          <w:sz w:val="28"/>
+          <w:szCs w:val="28"/>
+          <w:u w:val="single"/>
+        </w:rPr>
+      </w:pPr>
+      <w:r>
+        <w:rPr>
+          <w:sz w:val="28"/>
+          <w:szCs w:val="28"/>
+          <w:u w:val="single"/>
+        </w:rPr>
+        <w:t xml:space="preserve">User </w:t>
+      </w:r>
+      <w:r>
+        <w:rPr>
+          <w:sz w:val="28"/>
+          <w:szCs w:val="28"/>
+          <w:u w:val="single"/>
+        </w:rPr>
+        <w:t xml:space="preserve">Panel </w:t>
+      </w:r>
+    </w:p>
+    <w:p>
+      <w:pPr>
+        <w:pStyle w:val="ListParagraph"/>
+        <w:numPr>
+          <w:ilvl w:val="0"/>
+          <w:numId w:val="7"/>
+        </w:numPr>
+        <w:jc w:val="both"/>
+        <w:rPr>
+          <w:sz w:val="24"/>
+          <w:szCs w:val="24"/>
+        </w:rPr>
+      </w:pPr>
+      <w:r>
+        <w:rPr>
+          <w:sz w:val="24"/>
+          <w:szCs w:val="24"/>
+        </w:rPr>
+        <w:t>Multi-language</w:t>
+      </w:r>
+    </w:p>
+    <w:p>
+      <w:pPr>
+        <w:pStyle w:val="ListParagraph"/>
+        <w:numPr>
+          <w:ilvl w:val="0"/>
+          <w:numId w:val="7"/>
+        </w:numPr>
+        <w:jc w:val="both"/>
+        <w:rPr>
+          <w:sz w:val="24"/>
+          <w:szCs w:val="24"/>
+        </w:rPr>
+      </w:pPr>
+      <w:r>
+        <w:rPr>
+          <w:sz w:val="24"/>
+          <w:szCs w:val="24"/>
+        </w:rPr>
+        <w:t>User friendly</w:t>
+      </w:r>
+    </w:p>
+    <w:p>
+      <w:pPr>
+        <w:pStyle w:val="ListParagraph"/>
+        <w:numPr>
+          <w:ilvl w:val="0"/>
+          <w:numId w:val="7"/>
+        </w:numPr>
+        <w:jc w:val="both"/>
+        <w:rPr>
+          <w:sz w:val="24"/>
+          <w:szCs w:val="24"/>
+        </w:rPr>
+      </w:pPr>
+      <w:r>
+        <w:rPr>
+          <w:sz w:val="24"/>
+          <w:szCs w:val="24"/>
+        </w:rPr>
+        <w:t>Provide multiple user interface</w:t>
+      </w:r>
+    </w:p>
+    <w:p>
+      <w:pPr>
+        <w:pStyle w:val="ListParagraph"/>
+        <w:numPr>
+          <w:ilvl w:val="0"/>
+          <w:numId w:val="7"/>
+        </w:numPr>
+        <w:jc w:val="both"/>
+        <w:rPr>
+          <w:sz w:val="24"/>
+          <w:szCs w:val="24"/>
+        </w:rPr>
+      </w:pPr>
+      <w:r>
+        <w:rPr>
+          <w:sz w:val="24"/>
+          <w:szCs w:val="24"/>
+        </w:rPr>
+        <w:t>Provide good user experience</w:t>
+      </w:r>
+    </w:p>
+    <w:p>
+      <w:pPr>
+        <w:pStyle w:val="a0"/>
+        <w:rPr>
+          <w:b/>
+          <w:bCs/>
+          <w:sz w:val="26"/>
+          <w:szCs w:val="26"/>
+          <w:u w:val="single"/>
+          <w:lang w:val="en-US"/>
+        </w:rPr>
+      </w:pPr>
+      <w:r>
+        <w:rPr>
+          <w:b/>
+          <w:bCs/>
+          <w:sz w:val="26"/>
+          <w:szCs w:val="26"/>
+          <w:u w:val="single"/>
+          <w:lang w:val="en-US"/>
+        </w:rPr>
+        <w:t>Software Process Model</w:t>
+      </w:r>
+    </w:p>
+    <w:p>
+      <w:pPr>
+        <w:pStyle w:val="a0"/>
+        <w:rPr>
+          <w:b/>
+          <w:bCs/>
+          <w:sz w:val="26"/>
+          <w:szCs w:val="26"/>
+          <w:u w:val="single"/>
+          <w:lang w:val="en-US"/>
+        </w:rPr>
+      </w:pPr>
+    </w:p>
+    <w:p>
+      <w:pPr>
+        <w:pStyle w:val="a0"/>
+        <w:ind w:firstLine="720"/>
+        <w:rPr>
+          <w:rFonts w:asciiTheme="minorHAnsi" w:hAnsiTheme="minorHAnsi"/>
+          <w:b/>
+          <w:bCs/>
+          <w:sz w:val="24"/>
+          <w:szCs w:val="24"/>
+          <w:u w:val="single"/>
+          <w:lang w:val="en-US"/>
+        </w:rPr>
+      </w:pPr>
+      <w:r>
+        <w:rPr>
+          <w:rFonts w:asciiTheme="minorHAnsi" w:hAnsiTheme="minorHAnsi"/>
+          <w:b/>
+          <w:bCs/>
+          <w:sz w:val="24"/>
+          <w:szCs w:val="24"/>
+          <w:u w:val="single"/>
+          <w:lang w:val="en-US"/>
+        </w:rPr>
+        <w:t>Ways of Information Gathering</w:t>
+      </w:r>
+    </w:p>
+    <w:p>
+      <w:pPr>
+        <w:pStyle w:val="a0"/>
+        <w:rPr>
+          <w:rFonts w:asciiTheme="minorHAnsi" w:hAnsiTheme="minorHAnsi"/>
+          <w:b/>
+          <w:bCs/>
+          <w:sz w:val="24"/>
+          <w:szCs w:val="24"/>
+          <w:u w:val="single"/>
+          <w:lang w:val="en-US"/>
+        </w:rPr>
+      </w:pPr>
+    </w:p>
+    <w:p>
+      <w:pPr>
+        <w:pStyle w:val="a0"/>
+        <w:rPr>
+          <w:rFonts w:asciiTheme="minorHAnsi" w:hAnsiTheme="minorHAnsi"/>
+          <w:b/>
+          <w:bCs/>
+          <w:sz w:val="24"/>
+          <w:szCs w:val="24"/>
+          <w:u w:val="single"/>
+          <w:lang w:val="en-US"/>
+        </w:rPr>
+      </w:pPr>
+    </w:p>
+    <w:p>
+      <w:pPr>
+        <w:pStyle w:val="a0"/>
+        <w:rPr>
+          <w:rFonts w:asciiTheme="minorHAnsi" w:hAnsiTheme="minorHAnsi"/>
+          <w:b/>
+          <w:bCs/>
+          <w:sz w:val="24"/>
+          <w:szCs w:val="24"/>
+          <w:u w:val="single"/>
+          <w:lang w:val="en-US"/>
+        </w:rPr>
+      </w:pPr>
+    </w:p>
+    <w:p>
+      <w:pPr>
+        <w:pStyle w:val="a0"/>
+        <w:rPr>
+          <w:rFonts w:asciiTheme="minorHAnsi" w:hAnsiTheme="minorHAnsi"/>
+          <w:b/>
+          <w:bCs/>
+          <w:sz w:val="24"/>
+          <w:szCs w:val="24"/>
+          <w:u w:val="single"/>
+          <w:lang w:val="en-US"/>
+        </w:rPr>
+      </w:pPr>
+    </w:p>
+    <w:p>
+      <w:pPr>
+        <w:pStyle w:val="a0"/>
+        <w:rPr>
+          <w:rFonts w:asciiTheme="minorHAnsi" w:hAnsiTheme="minorHAnsi"/>
+          <w:b/>
+          <w:bCs/>
+          <w:sz w:val="24"/>
+          <w:szCs w:val="24"/>
+          <w:u w:val="single"/>
+          <w:lang w:val="en-US"/>
+        </w:rPr>
+      </w:pPr>
+    </w:p>
+    <w:p>
+      <w:pPr>
+        <w:pStyle w:val="a0"/>
+        <w:rPr>
+          <w:rFonts w:asciiTheme="minorHAnsi" w:hAnsiTheme="minorHAnsi"/>
+          <w:b/>
+          <w:bCs/>
+          <w:sz w:val="24"/>
+          <w:szCs w:val="24"/>
+          <w:u w:val="single"/>
+          <w:lang w:val="en-US"/>
+        </w:rPr>
+      </w:pPr>
+    </w:p>
+    <w:p>
+      <w:pPr>
+        <w:pStyle w:val="a0"/>
+        <w:rPr>
+          <w:rFonts w:asciiTheme="minorHAnsi" w:hAnsiTheme="minorHAnsi"/>
+          <w:b/>
+          <w:bCs/>
+          <w:sz w:val="24"/>
+          <w:szCs w:val="24"/>
+          <w:u w:val="single"/>
+          <w:lang w:val="en-US"/>
+        </w:rPr>
+      </w:pPr>
+    </w:p>
+    <w:p>
+      <w:pPr>
+        <w:pStyle w:val="a0"/>
+        <w:rPr>
+          <w:rFonts w:asciiTheme="minorHAnsi" w:hAnsiTheme="minorHAnsi"/>
+          <w:b/>
+          <w:bCs/>
+          <w:sz w:val="24"/>
+          <w:szCs w:val="24"/>
+          <w:u w:val="single"/>
+          <w:lang w:val="en-US"/>
+        </w:rPr>
+      </w:pPr>
+    </w:p>
+    <w:p>
+      <w:pPr>
+        <w:pStyle w:val="a0"/>
+        <w:rPr>
+          <w:rFonts w:asciiTheme="minorHAnsi" w:hAnsiTheme="minorHAnsi"/>
+          <w:b/>
+          <w:bCs/>
+          <w:sz w:val="24"/>
+          <w:szCs w:val="24"/>
+          <w:u w:val="single"/>
+          <w:lang w:val="en-US"/>
+        </w:rPr>
+      </w:pPr>
+      <w:r>
+        <w:rPr>
+          <w:b/>
+          <w:bCs/>
+          <w:sz w:val="26"/>
+          <w:szCs w:val="26"/>
+          <w:u w:val="single"/>
+        </w:rPr>
+        <w:lastRenderedPageBreak/>
+        <w:t>Seclude</w:t>
+      </w:r>
+    </w:p>
+    <w:p>
+      <w:pPr>
+        <w:pStyle w:val="a0"/>
+        <w:rPr>
+          <w:rFonts w:asciiTheme="minorHAnsi" w:hAnsiTheme="minorHAnsi"/>
+          <w:bCs/>
+          <w:sz w:val="24"/>
+          <w:szCs w:val="24"/>
+          <w:lang w:val="en-US"/>
+        </w:rPr>
+      </w:pPr>
+    </w:p>
+    <w:tbl>
+      <w:tblPr>
+        <w:tblStyle w:val="TableGrid"/>
+        <w:tblW w:w="0" w:type="auto"/>
+        <w:tblLook w:val="04A0" w:firstRow="1" w:lastRow="0" w:firstColumn="1" w:lastColumn="0" w:noHBand="0" w:noVBand="1"/>
+      </w:tblPr>
+      <w:tblGrid>
+        <w:gridCol w:w="4675"/>
+        <w:gridCol w:w="4675"/>
+      </w:tblGrid>
+      <w:tr>
+        <w:tc>
+          <w:tcPr>
+            <w:tcW w:w="4675" w:type="dxa"/>
+          </w:tcPr>
+          <w:p>
+            <w:pPr>
+              <w:pStyle w:val="a0"/>
+              <w:pBdr>
+                <w:top w:val="none" w:sz="0" w:space="0" w:color="auto"/>
+                <w:left w:val="none" w:sz="0" w:space="0" w:color="auto"/>
+                <w:bottom w:val="none" w:sz="0" w:space="0" w:color="auto"/>
+                <w:right w:val="none" w:sz="0" w:space="0" w:color="auto"/>
+                <w:between w:val="none" w:sz="0" w:space="0" w:color="auto"/>
+                <w:bar w:val="none" w:sz="0" w:color="auto"/>
+              </w:pBdr>
+              <w:rPr>
+                <w:rFonts w:asciiTheme="minorHAnsi" w:hAnsiTheme="minorHAnsi"/>
+                <w:bCs/>
+                <w:color w:val="auto"/>
+                <w:sz w:val="28"/>
+                <w:szCs w:val="28"/>
+                <w:lang w:val="en-US"/>
+              </w:rPr>
+            </w:pPr>
+            <w:r>
+              <w:rPr>
+                <w:rFonts w:asciiTheme="minorHAnsi" w:hAnsiTheme="minorHAnsi"/>
+                <w:bCs/>
+                <w:color w:val="auto"/>
+                <w:sz w:val="28"/>
+                <w:szCs w:val="28"/>
+                <w:lang w:val="en-US"/>
+              </w:rPr>
+              <w:t>Initial</w:t>
+            </w:r>
+          </w:p>
+        </w:tc>
+        <w:tc>
+          <w:tcPr>
+            <w:tcW w:w="4675" w:type="dxa"/>
+          </w:tcPr>
+          <w:p>
+            <w:pPr>
+              <w:pStyle w:val="a0"/>
+              <w:pBdr>
+                <w:top w:val="none" w:sz="0" w:space="0" w:color="auto"/>
+                <w:left w:val="none" w:sz="0" w:space="0" w:color="auto"/>
+                <w:bottom w:val="none" w:sz="0" w:space="0" w:color="auto"/>
+                <w:right w:val="none" w:sz="0" w:space="0" w:color="auto"/>
+                <w:between w:val="none" w:sz="0" w:space="0" w:color="auto"/>
+                <w:bar w:val="none" w:sz="0" w:color="auto"/>
+              </w:pBdr>
+              <w:rPr>
+                <w:rFonts w:asciiTheme="minorHAnsi" w:hAnsiTheme="minorHAnsi"/>
+                <w:bCs/>
+                <w:color w:val="auto"/>
+                <w:sz w:val="28"/>
+                <w:szCs w:val="28"/>
+                <w:lang w:val="en-US"/>
+              </w:rPr>
+            </w:pPr>
+            <w:r>
+              <w:rPr>
+                <w:rFonts w:cs="Helvetica"/>
+                <w:color w:val="auto"/>
+                <w:sz w:val="28"/>
+                <w:szCs w:val="28"/>
+                <w:shd w:val="clear" w:color="auto" w:fill="FFFFFF"/>
+              </w:rPr>
+              <w:t>Oct 22, 2015</w:t>
+            </w:r>
+          </w:p>
+        </w:tc>
+      </w:tr>
+      <w:tr>
+        <w:tc>
+          <w:tcPr>
+            <w:tcW w:w="4675" w:type="dxa"/>
+          </w:tcPr>
+          <w:p>
+            <w:pPr>
+              <w:pStyle w:val="a0"/>
+              <w:pBdr>
+                <w:top w:val="none" w:sz="0" w:space="0" w:color="auto"/>
+                <w:left w:val="none" w:sz="0" w:space="0" w:color="auto"/>
+                <w:bottom w:val="none" w:sz="0" w:space="0" w:color="auto"/>
+                <w:right w:val="none" w:sz="0" w:space="0" w:color="auto"/>
+                <w:between w:val="none" w:sz="0" w:space="0" w:color="auto"/>
+                <w:bar w:val="none" w:sz="0" w:color="auto"/>
+              </w:pBdr>
+              <w:tabs>
+                <w:tab w:val="left" w:pos="2696"/>
+              </w:tabs>
+              <w:rPr>
+                <w:rFonts w:asciiTheme="minorHAnsi" w:hAnsiTheme="minorHAnsi"/>
+                <w:bCs/>
+                <w:color w:val="auto"/>
+                <w:sz w:val="28"/>
+                <w:szCs w:val="28"/>
+                <w:lang w:val="en-US"/>
+              </w:rPr>
+            </w:pPr>
+            <w:r>
+              <w:rPr>
+                <w:rFonts w:asciiTheme="minorHAnsi" w:hAnsiTheme="minorHAnsi"/>
+                <w:bCs/>
+                <w:color w:val="auto"/>
+                <w:sz w:val="28"/>
+                <w:szCs w:val="28"/>
+                <w:lang w:val="en-US"/>
+              </w:rPr>
+              <w:t xml:space="preserve">Admin Login </w:t>
+            </w:r>
+            <w:r>
+              <w:rPr>
+                <w:rFonts w:asciiTheme="minorHAnsi" w:hAnsiTheme="minorHAnsi"/>
+                <w:bCs/>
+                <w:color w:val="auto"/>
+                <w:sz w:val="28"/>
+                <w:szCs w:val="28"/>
+                <w:lang w:val="en-US"/>
+              </w:rPr>
+              <w:t>(with Logging the IP Address to Database)</w:t>
+            </w:r>
+          </w:p>
+        </w:tc>
+        <w:tc>
+          <w:tcPr>
+            <w:tcW w:w="4675" w:type="dxa"/>
+          </w:tcPr>
+          <w:p>
+            <w:pPr>
+              <w:pStyle w:val="a0"/>
+              <w:pBdr>
+                <w:top w:val="none" w:sz="0" w:space="0" w:color="auto"/>
+                <w:left w:val="none" w:sz="0" w:space="0" w:color="auto"/>
+                <w:bottom w:val="none" w:sz="0" w:space="0" w:color="auto"/>
+                <w:right w:val="none" w:sz="0" w:space="0" w:color="auto"/>
+                <w:between w:val="none" w:sz="0" w:space="0" w:color="auto"/>
+                <w:bar w:val="none" w:sz="0" w:color="auto"/>
+              </w:pBdr>
+              <w:rPr>
+                <w:rFonts w:asciiTheme="minorHAnsi" w:hAnsiTheme="minorHAnsi"/>
+                <w:bCs/>
+                <w:color w:val="auto"/>
+                <w:sz w:val="28"/>
+                <w:szCs w:val="28"/>
+                <w:lang w:val="en-US"/>
+              </w:rPr>
+            </w:pPr>
+            <w:r>
+              <w:rPr>
+                <w:rFonts w:cs="Helvetica"/>
+                <w:color w:val="auto"/>
+                <w:sz w:val="28"/>
+                <w:szCs w:val="28"/>
+                <w:shd w:val="clear" w:color="auto" w:fill="FFFFFF"/>
+              </w:rPr>
+              <w:t>Oct 23</w:t>
+            </w:r>
+            <w:r>
+              <w:rPr>
+                <w:rFonts w:cs="Helvetica"/>
+                <w:color w:val="auto"/>
+                <w:sz w:val="28"/>
+                <w:szCs w:val="28"/>
+                <w:shd w:val="clear" w:color="auto" w:fill="FFFFFF"/>
+              </w:rPr>
+              <w:t>, 2015</w:t>
+            </w:r>
+          </w:p>
+        </w:tc>
+      </w:tr>
+      <w:tr>
+        <w:tc>
+          <w:tcPr>
+            <w:tcW w:w="4675" w:type="dxa"/>
+          </w:tcPr>
+          <w:p>
+            <w:pPr>
+              <w:pStyle w:val="a0"/>
+              <w:pBdr>
+                <w:top w:val="none" w:sz="0" w:space="0" w:color="auto"/>
+                <w:left w:val="none" w:sz="0" w:space="0" w:color="auto"/>
+                <w:bottom w:val="none" w:sz="0" w:space="0" w:color="auto"/>
+                <w:right w:val="none" w:sz="0" w:space="0" w:color="auto"/>
+                <w:between w:val="none" w:sz="0" w:space="0" w:color="auto"/>
+                <w:bar w:val="none" w:sz="0" w:color="auto"/>
+              </w:pBdr>
+              <w:rPr>
+                <w:rFonts w:asciiTheme="minorHAnsi" w:hAnsiTheme="minorHAnsi"/>
+                <w:bCs/>
+                <w:color w:val="auto"/>
+                <w:sz w:val="28"/>
+                <w:szCs w:val="28"/>
+                <w:lang w:val="en-US"/>
+              </w:rPr>
+            </w:pPr>
+            <w:r>
+              <w:rPr>
+                <w:rFonts w:asciiTheme="minorHAnsi" w:hAnsiTheme="minorHAnsi"/>
+                <w:bCs/>
+                <w:color w:val="auto"/>
+                <w:sz w:val="28"/>
+                <w:szCs w:val="28"/>
+                <w:lang w:val="en-US"/>
+              </w:rPr>
+              <w:t>User Interface Design</w:t>
+            </w:r>
+          </w:p>
+        </w:tc>
+        <w:tc>
+          <w:tcPr>
+            <w:tcW w:w="4675" w:type="dxa"/>
+          </w:tcPr>
+          <w:p>
+            <w:pPr>
+              <w:pStyle w:val="a0"/>
+              <w:pBdr>
+                <w:top w:val="none" w:sz="0" w:space="0" w:color="auto"/>
+                <w:left w:val="none" w:sz="0" w:space="0" w:color="auto"/>
+                <w:bottom w:val="none" w:sz="0" w:space="0" w:color="auto"/>
+                <w:right w:val="none" w:sz="0" w:space="0" w:color="auto"/>
+                <w:between w:val="none" w:sz="0" w:space="0" w:color="auto"/>
+                <w:bar w:val="none" w:sz="0" w:color="auto"/>
+              </w:pBdr>
+              <w:rPr>
+                <w:rFonts w:asciiTheme="minorHAnsi" w:hAnsiTheme="minorHAnsi"/>
+                <w:bCs/>
+                <w:color w:val="auto"/>
+                <w:sz w:val="28"/>
+                <w:szCs w:val="28"/>
+                <w:lang w:val="en-US"/>
+              </w:rPr>
+            </w:pPr>
+            <w:r>
+              <w:rPr>
+                <w:rFonts w:cs="Helvetica"/>
+                <w:color w:val="auto"/>
+                <w:sz w:val="28"/>
+                <w:szCs w:val="28"/>
+                <w:shd w:val="clear" w:color="auto" w:fill="FFFFFF"/>
+              </w:rPr>
+              <w:t>Oct 24</w:t>
+            </w:r>
+            <w:r>
+              <w:rPr>
+                <w:rFonts w:cs="Helvetica"/>
+                <w:color w:val="auto"/>
+                <w:sz w:val="28"/>
+                <w:szCs w:val="28"/>
+                <w:shd w:val="clear" w:color="auto" w:fill="FFFFFF"/>
+              </w:rPr>
+              <w:t>, 2015</w:t>
+            </w:r>
+          </w:p>
+        </w:tc>
+      </w:tr>
+      <w:tr>
+        <w:tc>
+          <w:tcPr>
+            <w:tcW w:w="4675" w:type="dxa"/>
+          </w:tcPr>
+          <w:p>
+            <w:pPr>
+              <w:pStyle w:val="a0"/>
+              <w:pBdr>
+                <w:top w:val="none" w:sz="0" w:space="0" w:color="auto"/>
+                <w:left w:val="none" w:sz="0" w:space="0" w:color="auto"/>
+                <w:bottom w:val="none" w:sz="0" w:space="0" w:color="auto"/>
+                <w:right w:val="none" w:sz="0" w:space="0" w:color="auto"/>
+                <w:between w:val="none" w:sz="0" w:space="0" w:color="auto"/>
+                <w:bar w:val="none" w:sz="0" w:color="auto"/>
+              </w:pBdr>
+              <w:rPr>
+                <w:rFonts w:asciiTheme="minorHAnsi" w:hAnsiTheme="minorHAnsi"/>
+                <w:bCs/>
+                <w:color w:val="auto"/>
+                <w:sz w:val="28"/>
+                <w:szCs w:val="28"/>
+                <w:lang w:val="en-US"/>
+              </w:rPr>
+            </w:pPr>
+            <w:r>
+              <w:rPr>
+                <w:color w:val="auto"/>
+                <w:sz w:val="28"/>
+                <w:szCs w:val="28"/>
+                <w:lang w:val="en-US"/>
+              </w:rPr>
+              <w:t>Function:</w:t>
+            </w:r>
+            <w:r>
+              <w:rPr>
+                <w:color w:val="auto"/>
+                <w:sz w:val="28"/>
+                <w:szCs w:val="28"/>
+                <w:lang w:val="en-US"/>
+              </w:rPr>
+              <w:t xml:space="preserve"> </w:t>
+            </w:r>
+            <w:r>
+              <w:rPr>
+                <w:color w:val="auto"/>
+                <w:sz w:val="28"/>
+                <w:szCs w:val="28"/>
+                <w:lang w:val="en-US"/>
+              </w:rPr>
+              <w:t xml:space="preserve"> </w:t>
+            </w:r>
+            <w:hyperlink r:id="rId9" w:tooltip="Create, Delete  Admin using Ajax&#10;MySQL updated" w:history="1">
+              <w:r>
+                <w:rPr>
+                  <w:rStyle w:val="Hyperlink"/>
+                  <w:rFonts w:cs="Helvetica"/>
+                  <w:bCs/>
+                  <w:color w:val="auto"/>
+                  <w:sz w:val="28"/>
+                  <w:szCs w:val="28"/>
+                  <w:u w:val="none"/>
+                  <w:shd w:val="clear" w:color="auto" w:fill="F7FBFC"/>
+                  <w:lang w:val="en-US"/>
+                </w:rPr>
+                <w:t>Create, Delete Admi</w:t>
+              </w:r>
+              <w:r>
+                <w:rPr>
+                  <w:rStyle w:val="Hyperlink"/>
+                  <w:rFonts w:cs="Helvetica"/>
+                  <w:bCs/>
+                  <w:color w:val="auto"/>
+                  <w:sz w:val="28"/>
+                  <w:szCs w:val="28"/>
+                  <w:u w:val="none"/>
+                  <w:shd w:val="clear" w:color="auto" w:fill="F7FBFC"/>
+                  <w:lang w:val="en-US"/>
+                </w:rPr>
+                <w:t>n</w:t>
+              </w:r>
+            </w:hyperlink>
+          </w:p>
+        </w:tc>
+        <w:tc>
+          <w:tcPr>
+            <w:tcW w:w="4675" w:type="dxa"/>
+          </w:tcPr>
+          <w:p>
+            <w:pPr>
+              <w:pStyle w:val="a0"/>
+              <w:pBdr>
+                <w:top w:val="none" w:sz="0" w:space="0" w:color="auto"/>
+                <w:left w:val="none" w:sz="0" w:space="0" w:color="auto"/>
+                <w:bottom w:val="none" w:sz="0" w:space="0" w:color="auto"/>
+                <w:right w:val="none" w:sz="0" w:space="0" w:color="auto"/>
+                <w:between w:val="none" w:sz="0" w:space="0" w:color="auto"/>
+                <w:bar w:val="none" w:sz="0" w:color="auto"/>
+              </w:pBdr>
+              <w:rPr>
+                <w:rFonts w:asciiTheme="minorHAnsi" w:hAnsiTheme="minorHAnsi"/>
+                <w:bCs/>
+                <w:color w:val="auto"/>
+                <w:sz w:val="28"/>
+                <w:szCs w:val="28"/>
+                <w:lang w:val="en-US"/>
+              </w:rPr>
+            </w:pPr>
+            <w:r>
+              <w:rPr>
+                <w:rFonts w:cs="Helvetica"/>
+                <w:color w:val="auto"/>
+                <w:sz w:val="28"/>
+                <w:szCs w:val="28"/>
+                <w:shd w:val="clear" w:color="auto" w:fill="FFFFFF"/>
+              </w:rPr>
+              <w:t>Oct 25, 2015</w:t>
+            </w:r>
+          </w:p>
+        </w:tc>
+      </w:tr>
+      <w:tr>
+        <w:tc>
+          <w:tcPr>
+            <w:tcW w:w="4675" w:type="dxa"/>
+          </w:tcPr>
+          <w:p>
+            <w:pPr>
+              <w:pStyle w:val="a0"/>
+              <w:pBdr>
+                <w:top w:val="none" w:sz="0" w:space="0" w:color="auto"/>
+                <w:left w:val="none" w:sz="0" w:space="0" w:color="auto"/>
+                <w:bottom w:val="none" w:sz="0" w:space="0" w:color="auto"/>
+                <w:right w:val="none" w:sz="0" w:space="0" w:color="auto"/>
+                <w:between w:val="none" w:sz="0" w:space="0" w:color="auto"/>
+                <w:bar w:val="none" w:sz="0" w:color="auto"/>
+              </w:pBdr>
+              <w:rPr>
+                <w:rFonts w:asciiTheme="minorHAnsi" w:hAnsiTheme="minorHAnsi"/>
+                <w:bCs/>
+                <w:color w:val="auto"/>
+                <w:sz w:val="28"/>
+                <w:szCs w:val="28"/>
+                <w:lang w:val="en-US"/>
+              </w:rPr>
+            </w:pPr>
+            <w:r>
+              <w:rPr>
+                <w:rFonts w:asciiTheme="minorHAnsi" w:hAnsiTheme="minorHAnsi"/>
+                <w:bCs/>
+                <w:color w:val="auto"/>
+                <w:sz w:val="28"/>
+                <w:szCs w:val="28"/>
+                <w:lang w:val="en-US"/>
+              </w:rPr>
+              <w:t xml:space="preserve">Function: </w:t>
+            </w:r>
+            <w:r>
+              <w:rPr>
+                <w:rFonts w:asciiTheme="minorHAnsi" w:hAnsiTheme="minorHAnsi"/>
+                <w:bCs/>
+                <w:color w:val="auto"/>
+                <w:sz w:val="28"/>
+                <w:szCs w:val="28"/>
+                <w:lang w:val="en-US"/>
+              </w:rPr>
+              <w:t xml:space="preserve"> </w:t>
+            </w:r>
+            <w:r>
+              <w:rPr>
+                <w:rFonts w:asciiTheme="minorHAnsi" w:hAnsiTheme="minorHAnsi"/>
+                <w:bCs/>
+                <w:color w:val="auto"/>
+                <w:sz w:val="28"/>
+                <w:szCs w:val="28"/>
+                <w:lang w:val="en-US"/>
+              </w:rPr>
+              <w:t>Edit Admin</w:t>
+            </w:r>
+          </w:p>
+        </w:tc>
+        <w:tc>
+          <w:tcPr>
+            <w:tcW w:w="4675" w:type="dxa"/>
+          </w:tcPr>
+          <w:p>
+            <w:pPr>
+              <w:pStyle w:val="a0"/>
+              <w:pBdr>
+                <w:top w:val="none" w:sz="0" w:space="0" w:color="auto"/>
+                <w:left w:val="none" w:sz="0" w:space="0" w:color="auto"/>
+                <w:bottom w:val="none" w:sz="0" w:space="0" w:color="auto"/>
+                <w:right w:val="none" w:sz="0" w:space="0" w:color="auto"/>
+                <w:between w:val="none" w:sz="0" w:space="0" w:color="auto"/>
+                <w:bar w:val="none" w:sz="0" w:color="auto"/>
+              </w:pBdr>
+              <w:rPr>
+                <w:rFonts w:asciiTheme="minorHAnsi" w:hAnsiTheme="minorHAnsi"/>
+                <w:bCs/>
+                <w:color w:val="auto"/>
+                <w:sz w:val="28"/>
+                <w:szCs w:val="28"/>
+                <w:lang w:val="en-US"/>
+              </w:rPr>
+            </w:pPr>
+            <w:r>
+              <w:rPr>
+                <w:rFonts w:cs="Helvetica"/>
+                <w:color w:val="auto"/>
+                <w:sz w:val="28"/>
+                <w:szCs w:val="28"/>
+                <w:shd w:val="clear" w:color="auto" w:fill="FFFFFF"/>
+              </w:rPr>
+              <w:t>Oct 26</w:t>
+            </w:r>
+            <w:r>
+              <w:rPr>
+                <w:rFonts w:cs="Helvetica"/>
+                <w:color w:val="auto"/>
+                <w:sz w:val="28"/>
+                <w:szCs w:val="28"/>
+                <w:shd w:val="clear" w:color="auto" w:fill="FFFFFF"/>
+              </w:rPr>
+              <w:t>, 2015</w:t>
+            </w:r>
+          </w:p>
+        </w:tc>
+      </w:tr>
+      <w:tr>
+        <w:tc>
+          <w:tcPr>
+            <w:tcW w:w="4675" w:type="dxa"/>
+          </w:tcPr>
+          <w:p>
+            <w:pPr>
+              <w:pStyle w:val="a0"/>
+              <w:pBdr>
+                <w:top w:val="none" w:sz="0" w:space="0" w:color="auto"/>
+                <w:left w:val="none" w:sz="0" w:space="0" w:color="auto"/>
+                <w:bottom w:val="none" w:sz="0" w:space="0" w:color="auto"/>
+                <w:right w:val="none" w:sz="0" w:space="0" w:color="auto"/>
+                <w:between w:val="none" w:sz="0" w:space="0" w:color="auto"/>
+                <w:bar w:val="none" w:sz="0" w:color="auto"/>
+              </w:pBdr>
+              <w:rPr>
+                <w:rFonts w:asciiTheme="minorHAnsi" w:hAnsiTheme="minorHAnsi"/>
+                <w:bCs/>
+                <w:color w:val="auto"/>
+                <w:sz w:val="28"/>
+                <w:szCs w:val="28"/>
+                <w:lang w:val="en-US"/>
+              </w:rPr>
+            </w:pPr>
+            <w:r>
+              <w:rPr>
+                <w:rFonts w:asciiTheme="minorHAnsi" w:hAnsiTheme="minorHAnsi"/>
+                <w:bCs/>
+                <w:color w:val="auto"/>
+                <w:sz w:val="28"/>
+                <w:szCs w:val="28"/>
+                <w:lang w:val="en-US"/>
+              </w:rPr>
+              <w:t>Add Change Password</w:t>
+            </w:r>
+            <w:r>
+              <w:rPr>
+                <w:rFonts w:asciiTheme="minorHAnsi" w:hAnsiTheme="minorHAnsi"/>
+                <w:bCs/>
+                <w:color w:val="auto"/>
+                <w:sz w:val="28"/>
+                <w:szCs w:val="28"/>
+                <w:lang w:val="en-US"/>
+              </w:rPr>
+              <w:t xml:space="preserve"> to</w:t>
+            </w:r>
+            <w:r>
+              <w:rPr>
+                <w:rFonts w:asciiTheme="minorHAnsi" w:hAnsiTheme="minorHAnsi"/>
+                <w:bCs/>
+                <w:color w:val="auto"/>
+                <w:sz w:val="28"/>
+                <w:szCs w:val="28"/>
+                <w:lang w:val="en-US"/>
+              </w:rPr>
+              <w:t xml:space="preserve"> Index</w:t>
+            </w:r>
+          </w:p>
+        </w:tc>
+        <w:tc>
+          <w:tcPr>
+            <w:tcW w:w="4675" w:type="dxa"/>
+          </w:tcPr>
+          <w:p>
+            <w:pPr>
+              <w:pStyle w:val="a0"/>
+              <w:pBdr>
+                <w:top w:val="none" w:sz="0" w:space="0" w:color="auto"/>
+                <w:left w:val="none" w:sz="0" w:space="0" w:color="auto"/>
+                <w:bottom w:val="none" w:sz="0" w:space="0" w:color="auto"/>
+                <w:right w:val="none" w:sz="0" w:space="0" w:color="auto"/>
+                <w:between w:val="none" w:sz="0" w:space="0" w:color="auto"/>
+                <w:bar w:val="none" w:sz="0" w:color="auto"/>
+              </w:pBdr>
+              <w:rPr>
+                <w:rFonts w:asciiTheme="minorHAnsi" w:hAnsiTheme="minorHAnsi"/>
+                <w:bCs/>
+                <w:color w:val="auto"/>
+                <w:sz w:val="28"/>
+                <w:szCs w:val="28"/>
+                <w:lang w:val="en-US"/>
+              </w:rPr>
+            </w:pPr>
+            <w:r>
+              <w:rPr>
+                <w:rFonts w:cs="Helvetica"/>
+                <w:color w:val="auto"/>
+                <w:sz w:val="28"/>
+                <w:szCs w:val="28"/>
+                <w:shd w:val="clear" w:color="auto" w:fill="FFFFFF"/>
+              </w:rPr>
+              <w:t>Oct 26, 2015</w:t>
+            </w:r>
+          </w:p>
+        </w:tc>
+      </w:tr>
+      <w:tr>
+        <w:tc>
+          <w:tcPr>
+            <w:tcW w:w="4675" w:type="dxa"/>
+          </w:tcPr>
+          <w:p>
+            <w:pPr>
+              <w:pStyle w:val="a0"/>
+              <w:pBdr>
+                <w:top w:val="none" w:sz="0" w:space="0" w:color="auto"/>
+                <w:left w:val="none" w:sz="0" w:space="0" w:color="auto"/>
+                <w:bottom w:val="none" w:sz="0" w:space="0" w:color="auto"/>
+                <w:right w:val="none" w:sz="0" w:space="0" w:color="auto"/>
+                <w:between w:val="none" w:sz="0" w:space="0" w:color="auto"/>
+                <w:bar w:val="none" w:sz="0" w:color="auto"/>
+              </w:pBdr>
+              <w:rPr>
+                <w:rFonts w:asciiTheme="minorHAnsi" w:hAnsiTheme="minorHAnsi"/>
+                <w:bCs/>
+                <w:color w:val="auto"/>
+                <w:sz w:val="28"/>
+                <w:szCs w:val="28"/>
+                <w:lang w:val="en-US"/>
+              </w:rPr>
+            </w:pPr>
+            <w:r>
+              <w:rPr>
+                <w:rFonts w:asciiTheme="minorHAnsi" w:hAnsiTheme="minorHAnsi"/>
+                <w:bCs/>
+                <w:color w:val="auto"/>
+                <w:sz w:val="28"/>
+                <w:szCs w:val="28"/>
+                <w:lang w:val="en-US"/>
+              </w:rPr>
+              <w:t>View User Detail</w:t>
+            </w:r>
+          </w:p>
+        </w:tc>
+        <w:tc>
+          <w:tcPr>
+            <w:tcW w:w="4675" w:type="dxa"/>
+          </w:tcPr>
+          <w:p>
+            <w:pPr>
+              <w:pStyle w:val="a0"/>
+              <w:pBdr>
+                <w:top w:val="none" w:sz="0" w:space="0" w:color="auto"/>
+                <w:left w:val="none" w:sz="0" w:space="0" w:color="auto"/>
+                <w:bottom w:val="none" w:sz="0" w:space="0" w:color="auto"/>
+                <w:right w:val="none" w:sz="0" w:space="0" w:color="auto"/>
+                <w:between w:val="none" w:sz="0" w:space="0" w:color="auto"/>
+                <w:bar w:val="none" w:sz="0" w:color="auto"/>
+              </w:pBdr>
+              <w:rPr>
+                <w:rFonts w:asciiTheme="minorHAnsi" w:hAnsiTheme="minorHAnsi"/>
+                <w:bCs/>
+                <w:color w:val="auto"/>
+                <w:sz w:val="28"/>
+                <w:szCs w:val="28"/>
+                <w:lang w:val="en-US"/>
+              </w:rPr>
+            </w:pPr>
+            <w:r>
+              <w:rPr>
+                <w:rFonts w:cs="Helvetica"/>
+                <w:color w:val="auto"/>
+                <w:sz w:val="28"/>
+                <w:szCs w:val="28"/>
+                <w:shd w:val="clear" w:color="auto" w:fill="FFFFFF"/>
+              </w:rPr>
+              <w:t>Oct 26, 2015</w:t>
+            </w:r>
+          </w:p>
+        </w:tc>
+      </w:tr>
+      <w:tr>
+        <w:tc>
+          <w:tcPr>
+            <w:tcW w:w="4675" w:type="dxa"/>
+          </w:tcPr>
+          <w:p>
+            <w:pPr>
+              <w:pStyle w:val="a0"/>
+              <w:pBdr>
+                <w:top w:val="none" w:sz="0" w:space="0" w:color="auto"/>
+                <w:left w:val="none" w:sz="0" w:space="0" w:color="auto"/>
+                <w:bottom w:val="none" w:sz="0" w:space="0" w:color="auto"/>
+                <w:right w:val="none" w:sz="0" w:space="0" w:color="auto"/>
+                <w:between w:val="none" w:sz="0" w:space="0" w:color="auto"/>
+                <w:bar w:val="none" w:sz="0" w:color="auto"/>
+              </w:pBdr>
+              <w:rPr>
+                <w:rFonts w:asciiTheme="minorHAnsi" w:hAnsiTheme="minorHAnsi"/>
+                <w:bCs/>
+                <w:color w:val="auto"/>
+                <w:sz w:val="28"/>
+                <w:szCs w:val="28"/>
+                <w:lang w:val="en-US"/>
+              </w:rPr>
+            </w:pPr>
+            <w:r>
+              <w:rPr>
+                <w:rFonts w:asciiTheme="minorHAnsi" w:hAnsiTheme="minorHAnsi"/>
+                <w:bCs/>
+                <w:color w:val="auto"/>
+                <w:sz w:val="28"/>
+                <w:szCs w:val="28"/>
+                <w:lang w:val="en-US"/>
+              </w:rPr>
+              <w:t>Send and receive Admin Message</w:t>
+            </w:r>
+          </w:p>
+        </w:tc>
+        <w:tc>
+          <w:tcPr>
+            <w:tcW w:w="4675" w:type="dxa"/>
+          </w:tcPr>
+          <w:p>
+            <w:pPr>
+              <w:pStyle w:val="a0"/>
+              <w:pBdr>
+                <w:top w:val="none" w:sz="0" w:space="0" w:color="auto"/>
+                <w:left w:val="none" w:sz="0" w:space="0" w:color="auto"/>
+                <w:bottom w:val="none" w:sz="0" w:space="0" w:color="auto"/>
+                <w:right w:val="none" w:sz="0" w:space="0" w:color="auto"/>
+                <w:between w:val="none" w:sz="0" w:space="0" w:color="auto"/>
+                <w:bar w:val="none" w:sz="0" w:color="auto"/>
+              </w:pBdr>
+              <w:rPr>
+                <w:rFonts w:asciiTheme="minorHAnsi" w:hAnsiTheme="minorHAnsi"/>
+                <w:bCs/>
+                <w:color w:val="auto"/>
+                <w:sz w:val="28"/>
+                <w:szCs w:val="28"/>
+                <w:lang w:val="en-US"/>
+              </w:rPr>
+            </w:pPr>
+            <w:r>
+              <w:rPr>
+                <w:rFonts w:cs="Helvetica"/>
+                <w:color w:val="auto"/>
+                <w:sz w:val="28"/>
+                <w:szCs w:val="28"/>
+                <w:shd w:val="clear" w:color="auto" w:fill="FFFFFF"/>
+              </w:rPr>
+              <w:t>Oct 27</w:t>
+            </w:r>
+            <w:r>
+              <w:rPr>
+                <w:rFonts w:cs="Helvetica"/>
+                <w:color w:val="auto"/>
+                <w:sz w:val="28"/>
+                <w:szCs w:val="28"/>
+                <w:shd w:val="clear" w:color="auto" w:fill="FFFFFF"/>
+              </w:rPr>
+              <w:t>, 2015</w:t>
+            </w:r>
+          </w:p>
+        </w:tc>
+      </w:tr>
+      <w:tr>
+        <w:tc>
+          <w:tcPr>
+            <w:tcW w:w="4675" w:type="dxa"/>
+          </w:tcPr>
+          <w:p>
+            <w:pPr>
+              <w:pStyle w:val="a0"/>
+              <w:pBdr>
+                <w:top w:val="none" w:sz="0" w:space="0" w:color="auto"/>
+                <w:left w:val="none" w:sz="0" w:space="0" w:color="auto"/>
+                <w:bottom w:val="none" w:sz="0" w:space="0" w:color="auto"/>
+                <w:right w:val="none" w:sz="0" w:space="0" w:color="auto"/>
+                <w:between w:val="none" w:sz="0" w:space="0" w:color="auto"/>
+                <w:bar w:val="none" w:sz="0" w:color="auto"/>
+              </w:pBdr>
+              <w:rPr>
+                <w:rFonts w:asciiTheme="minorHAnsi" w:hAnsiTheme="minorHAnsi"/>
+                <w:bCs/>
+                <w:color w:val="auto"/>
+                <w:sz w:val="28"/>
+                <w:szCs w:val="28"/>
+                <w:lang w:val="en-US"/>
+              </w:rPr>
+            </w:pPr>
+            <w:r>
+              <w:rPr>
+                <w:rFonts w:asciiTheme="minorHAnsi" w:hAnsiTheme="minorHAnsi"/>
+                <w:bCs/>
+                <w:color w:val="auto"/>
+                <w:sz w:val="28"/>
+                <w:szCs w:val="28"/>
+                <w:lang w:val="en-US"/>
+              </w:rPr>
+              <w:t>View Admin Logging</w:t>
+            </w:r>
+          </w:p>
+        </w:tc>
+        <w:tc>
+          <w:tcPr>
+            <w:tcW w:w="4675" w:type="dxa"/>
+          </w:tcPr>
+          <w:p>
+            <w:pPr>
+              <w:pStyle w:val="a0"/>
+              <w:pBdr>
+                <w:top w:val="none" w:sz="0" w:space="0" w:color="auto"/>
+                <w:left w:val="none" w:sz="0" w:space="0" w:color="auto"/>
+                <w:bottom w:val="none" w:sz="0" w:space="0" w:color="auto"/>
+                <w:right w:val="none" w:sz="0" w:space="0" w:color="auto"/>
+                <w:between w:val="none" w:sz="0" w:space="0" w:color="auto"/>
+                <w:bar w:val="none" w:sz="0" w:color="auto"/>
+              </w:pBdr>
+              <w:rPr>
+                <w:rFonts w:cs="Helvetica"/>
+                <w:color w:val="auto"/>
+                <w:sz w:val="28"/>
+                <w:szCs w:val="28"/>
+                <w:shd w:val="clear" w:color="auto" w:fill="FFFFFF"/>
+              </w:rPr>
+            </w:pPr>
+            <w:r>
+              <w:rPr>
+                <w:rFonts w:cs="Helvetica"/>
+                <w:color w:val="auto"/>
+                <w:sz w:val="28"/>
+                <w:szCs w:val="28"/>
+                <w:shd w:val="clear" w:color="auto" w:fill="FFFFFF"/>
+              </w:rPr>
+              <w:t>Nov 7</w:t>
+            </w:r>
+            <w:r>
+              <w:rPr>
+                <w:rFonts w:cs="Helvetica"/>
+                <w:color w:val="auto"/>
+                <w:sz w:val="28"/>
+                <w:szCs w:val="28"/>
+                <w:shd w:val="clear" w:color="auto" w:fill="FFFFFF"/>
+              </w:rPr>
+              <w:t>, 2015</w:t>
+            </w:r>
+          </w:p>
+        </w:tc>
+      </w:tr>
+      <w:tr>
+        <w:tc>
+          <w:tcPr>
+            <w:tcW w:w="4675" w:type="dxa"/>
+          </w:tcPr>
+          <w:p>
+            <w:pPr>
+              <w:pStyle w:val="a0"/>
+              <w:pBdr>
+                <w:top w:val="none" w:sz="0" w:space="0" w:color="auto"/>
+                <w:left w:val="none" w:sz="0" w:space="0" w:color="auto"/>
+                <w:bottom w:val="none" w:sz="0" w:space="0" w:color="auto"/>
+                <w:right w:val="none" w:sz="0" w:space="0" w:color="auto"/>
+                <w:between w:val="none" w:sz="0" w:space="0" w:color="auto"/>
+                <w:bar w:val="none" w:sz="0" w:color="auto"/>
+              </w:pBdr>
+              <w:rPr>
+                <w:rFonts w:asciiTheme="minorHAnsi" w:hAnsiTheme="minorHAnsi"/>
+                <w:bCs/>
+                <w:color w:val="auto"/>
+                <w:sz w:val="28"/>
+                <w:szCs w:val="28"/>
+                <w:lang w:val="en-US"/>
+              </w:rPr>
+            </w:pPr>
+            <w:r>
+              <w:rPr>
+                <w:rFonts w:asciiTheme="minorHAnsi" w:hAnsiTheme="minorHAnsi"/>
+                <w:bCs/>
+                <w:color w:val="auto"/>
+                <w:sz w:val="28"/>
+                <w:szCs w:val="28"/>
+                <w:lang w:val="en-US"/>
+              </w:rPr>
+              <w:t>View</w:t>
+            </w:r>
+            <w:r>
+              <w:rPr>
+                <w:rFonts w:asciiTheme="minorHAnsi" w:hAnsiTheme="minorHAnsi"/>
+                <w:bCs/>
+                <w:color w:val="auto"/>
+                <w:sz w:val="28"/>
+                <w:szCs w:val="28"/>
+                <w:lang w:val="en-US"/>
+              </w:rPr>
+              <w:t xml:space="preserve"> and delete</w:t>
+            </w:r>
+            <w:r>
+              <w:rPr>
+                <w:rFonts w:asciiTheme="minorHAnsi" w:hAnsiTheme="minorHAnsi"/>
+                <w:bCs/>
+                <w:color w:val="auto"/>
+                <w:sz w:val="28"/>
+                <w:szCs w:val="28"/>
+                <w:lang w:val="en-US"/>
+              </w:rPr>
+              <w:t xml:space="preserve"> </w:t>
+            </w:r>
+            <w:r>
+              <w:rPr>
+                <w:rFonts w:asciiTheme="minorHAnsi" w:hAnsiTheme="minorHAnsi"/>
+                <w:bCs/>
+                <w:color w:val="auto"/>
+                <w:sz w:val="28"/>
+                <w:szCs w:val="28"/>
+                <w:lang w:val="en-US"/>
+              </w:rPr>
+              <w:t>Music Detail</w:t>
+            </w:r>
+          </w:p>
+        </w:tc>
+        <w:tc>
+          <w:tcPr>
+            <w:tcW w:w="4675" w:type="dxa"/>
+          </w:tcPr>
+          <w:p>
+            <w:pPr>
+              <w:pStyle w:val="a0"/>
+              <w:pBdr>
+                <w:top w:val="none" w:sz="0" w:space="0" w:color="auto"/>
+                <w:left w:val="none" w:sz="0" w:space="0" w:color="auto"/>
+                <w:bottom w:val="none" w:sz="0" w:space="0" w:color="auto"/>
+                <w:right w:val="none" w:sz="0" w:space="0" w:color="auto"/>
+                <w:between w:val="none" w:sz="0" w:space="0" w:color="auto"/>
+                <w:bar w:val="none" w:sz="0" w:color="auto"/>
+              </w:pBdr>
+              <w:rPr>
+                <w:rFonts w:cs="Helvetica"/>
+                <w:color w:val="auto"/>
+                <w:sz w:val="28"/>
+                <w:szCs w:val="28"/>
+                <w:shd w:val="clear" w:color="auto" w:fill="FFFFFF"/>
+              </w:rPr>
+            </w:pPr>
+            <w:r>
+              <w:rPr>
+                <w:rFonts w:cs="Helvetica"/>
+                <w:color w:val="auto"/>
+                <w:sz w:val="28"/>
+                <w:szCs w:val="28"/>
+                <w:shd w:val="clear" w:color="auto" w:fill="FFFFFF"/>
+              </w:rPr>
+              <w:t>Nov 9</w:t>
+            </w:r>
+            <w:r>
+              <w:rPr>
+                <w:rFonts w:cs="Helvetica"/>
+                <w:color w:val="auto"/>
+                <w:sz w:val="28"/>
+                <w:szCs w:val="28"/>
+                <w:shd w:val="clear" w:color="auto" w:fill="FFFFFF"/>
+              </w:rPr>
+              <w:t>, 2015</w:t>
+            </w:r>
+          </w:p>
+        </w:tc>
+      </w:tr>
+      <w:tr>
+        <w:tc>
+          <w:tcPr>
+            <w:tcW w:w="4675" w:type="dxa"/>
+          </w:tcPr>
+          <w:p>
+            <w:pPr>
+              <w:pStyle w:val="a0"/>
+              <w:pBdr>
+                <w:top w:val="none" w:sz="0" w:space="0" w:color="auto"/>
+                <w:left w:val="none" w:sz="0" w:space="0" w:color="auto"/>
+                <w:bottom w:val="none" w:sz="0" w:space="0" w:color="auto"/>
+                <w:right w:val="none" w:sz="0" w:space="0" w:color="auto"/>
+                <w:between w:val="none" w:sz="0" w:space="0" w:color="auto"/>
+                <w:bar w:val="none" w:sz="0" w:color="auto"/>
+              </w:pBdr>
+              <w:rPr>
+                <w:rFonts w:asciiTheme="minorHAnsi" w:hAnsiTheme="minorHAnsi"/>
+                <w:bCs/>
+                <w:color w:val="auto"/>
+                <w:sz w:val="28"/>
+                <w:szCs w:val="28"/>
+                <w:lang w:val="en-US"/>
+              </w:rPr>
+            </w:pPr>
+            <w:r>
+              <w:rPr>
+                <w:rFonts w:asciiTheme="minorHAnsi" w:hAnsiTheme="minorHAnsi"/>
+                <w:bCs/>
+                <w:color w:val="auto"/>
+                <w:sz w:val="28"/>
+                <w:szCs w:val="28"/>
+                <w:lang w:val="en-US"/>
+              </w:rPr>
+              <w:t>Export Admin Logging and User Logging</w:t>
+            </w:r>
+          </w:p>
+        </w:tc>
+        <w:tc>
+          <w:tcPr>
+            <w:tcW w:w="4675" w:type="dxa"/>
+          </w:tcPr>
+          <w:p>
+            <w:pPr>
+              <w:pStyle w:val="a0"/>
+              <w:pBdr>
+                <w:top w:val="none" w:sz="0" w:space="0" w:color="auto"/>
+                <w:left w:val="none" w:sz="0" w:space="0" w:color="auto"/>
+                <w:bottom w:val="none" w:sz="0" w:space="0" w:color="auto"/>
+                <w:right w:val="none" w:sz="0" w:space="0" w:color="auto"/>
+                <w:between w:val="none" w:sz="0" w:space="0" w:color="auto"/>
+                <w:bar w:val="none" w:sz="0" w:color="auto"/>
+              </w:pBdr>
+              <w:rPr>
+                <w:rFonts w:cs="Helvetica"/>
+                <w:color w:val="auto"/>
+                <w:sz w:val="28"/>
+                <w:szCs w:val="28"/>
+                <w:shd w:val="clear" w:color="auto" w:fill="FFFFFF"/>
+                <w:lang w:val="en-US"/>
+              </w:rPr>
+            </w:pPr>
+            <w:r>
+              <w:rPr>
+                <w:rFonts w:cs="Helvetica"/>
+                <w:color w:val="auto"/>
+                <w:sz w:val="28"/>
+                <w:szCs w:val="28"/>
+                <w:shd w:val="clear" w:color="auto" w:fill="FFFFFF"/>
+              </w:rPr>
+              <w:t>Nov 11</w:t>
+            </w:r>
+            <w:r>
+              <w:rPr>
+                <w:rFonts w:cs="Helvetica"/>
+                <w:color w:val="auto"/>
+                <w:sz w:val="28"/>
+                <w:szCs w:val="28"/>
+                <w:shd w:val="clear" w:color="auto" w:fill="FFFFFF"/>
+              </w:rPr>
+              <w:t>, 2015</w:t>
+            </w:r>
+          </w:p>
+        </w:tc>
+      </w:tr>
+      <w:tr>
+        <w:tc>
+          <w:tcPr>
+            <w:tcW w:w="4675" w:type="dxa"/>
+          </w:tcPr>
+          <w:p>
+            <w:pPr>
+              <w:pStyle w:val="a0"/>
+              <w:pBdr>
+                <w:top w:val="none" w:sz="0" w:space="0" w:color="auto"/>
+                <w:left w:val="none" w:sz="0" w:space="0" w:color="auto"/>
+                <w:bottom w:val="none" w:sz="0" w:space="0" w:color="auto"/>
+                <w:right w:val="none" w:sz="0" w:space="0" w:color="auto"/>
+                <w:between w:val="none" w:sz="0" w:space="0" w:color="auto"/>
+                <w:bar w:val="none" w:sz="0" w:color="auto"/>
+              </w:pBdr>
+              <w:rPr>
+                <w:rFonts w:asciiTheme="minorHAnsi" w:hAnsiTheme="minorHAnsi"/>
+                <w:bCs/>
+                <w:color w:val="auto"/>
+                <w:sz w:val="28"/>
+                <w:szCs w:val="28"/>
+                <w:lang w:val="en-US"/>
+              </w:rPr>
+            </w:pPr>
+            <w:r>
+              <w:rPr>
+                <w:rFonts w:asciiTheme="minorHAnsi" w:hAnsiTheme="minorHAnsi"/>
+                <w:bCs/>
+                <w:color w:val="auto"/>
+                <w:sz w:val="28"/>
+                <w:szCs w:val="28"/>
+                <w:lang w:val="en-US"/>
+              </w:rPr>
+              <w:t>Permission of function and different pages</w:t>
+            </w:r>
+          </w:p>
+        </w:tc>
+        <w:tc>
+          <w:tcPr>
+            <w:tcW w:w="4675" w:type="dxa"/>
+          </w:tcPr>
+          <w:p>
+            <w:pPr>
+              <w:pStyle w:val="a0"/>
+              <w:pBdr>
+                <w:top w:val="none" w:sz="0" w:space="0" w:color="auto"/>
+                <w:left w:val="none" w:sz="0" w:space="0" w:color="auto"/>
+                <w:bottom w:val="none" w:sz="0" w:space="0" w:color="auto"/>
+                <w:right w:val="none" w:sz="0" w:space="0" w:color="auto"/>
+                <w:between w:val="none" w:sz="0" w:space="0" w:color="auto"/>
+                <w:bar w:val="none" w:sz="0" w:color="auto"/>
+              </w:pBdr>
+              <w:rPr>
+                <w:rFonts w:cs="Helvetica"/>
+                <w:color w:val="auto"/>
+                <w:sz w:val="28"/>
+                <w:szCs w:val="28"/>
+                <w:shd w:val="clear" w:color="auto" w:fill="FFFFFF"/>
+                <w:lang w:val="en-US"/>
+              </w:rPr>
+            </w:pPr>
+            <w:r>
+              <w:rPr>
+                <w:rFonts w:cs="Helvetica"/>
+                <w:color w:val="auto"/>
+                <w:sz w:val="28"/>
+                <w:szCs w:val="28"/>
+                <w:shd w:val="clear" w:color="auto" w:fill="FFFFFF"/>
+              </w:rPr>
+              <w:t>Nov 12, 2015</w:t>
+            </w:r>
+          </w:p>
+        </w:tc>
+      </w:tr>
+      <w:tr>
+        <w:tc>
+          <w:tcPr>
+            <w:tcW w:w="4675" w:type="dxa"/>
+          </w:tcPr>
+          <w:p>
+            <w:pPr>
+              <w:pStyle w:val="a0"/>
+              <w:pBdr>
+                <w:top w:val="none" w:sz="0" w:space="0" w:color="auto"/>
+                <w:left w:val="none" w:sz="0" w:space="0" w:color="auto"/>
+                <w:bottom w:val="none" w:sz="0" w:space="0" w:color="auto"/>
+                <w:right w:val="none" w:sz="0" w:space="0" w:color="auto"/>
+                <w:between w:val="none" w:sz="0" w:space="0" w:color="auto"/>
+                <w:bar w:val="none" w:sz="0" w:color="auto"/>
+              </w:pBdr>
+              <w:rPr>
+                <w:rFonts w:asciiTheme="minorHAnsi" w:hAnsiTheme="minorHAnsi"/>
+                <w:bCs/>
+                <w:color w:val="auto"/>
+                <w:sz w:val="28"/>
+                <w:szCs w:val="28"/>
+                <w:lang w:val="en-US"/>
+              </w:rPr>
+            </w:pPr>
+            <w:r>
+              <w:rPr>
+                <w:rFonts w:asciiTheme="minorHAnsi" w:hAnsiTheme="minorHAnsi"/>
+                <w:bCs/>
+                <w:color w:val="auto"/>
+                <w:sz w:val="28"/>
+                <w:szCs w:val="28"/>
+                <w:lang w:val="en-US"/>
+              </w:rPr>
+              <w:t>New Login User Interface</w:t>
+            </w:r>
+          </w:p>
+        </w:tc>
+        <w:tc>
+          <w:tcPr>
+            <w:tcW w:w="4675" w:type="dxa"/>
+          </w:tcPr>
+          <w:p>
+            <w:pPr>
+              <w:pStyle w:val="a0"/>
+              <w:pBdr>
+                <w:top w:val="none" w:sz="0" w:space="0" w:color="auto"/>
+                <w:left w:val="none" w:sz="0" w:space="0" w:color="auto"/>
+                <w:bottom w:val="none" w:sz="0" w:space="0" w:color="auto"/>
+                <w:right w:val="none" w:sz="0" w:space="0" w:color="auto"/>
+                <w:between w:val="none" w:sz="0" w:space="0" w:color="auto"/>
+                <w:bar w:val="none" w:sz="0" w:color="auto"/>
+              </w:pBdr>
+              <w:rPr>
+                <w:rFonts w:cs="Helvetica"/>
+                <w:color w:val="auto"/>
+                <w:sz w:val="28"/>
+                <w:szCs w:val="28"/>
+                <w:shd w:val="clear" w:color="auto" w:fill="FFFFFF"/>
+                <w:lang w:val="en-US"/>
+              </w:rPr>
+            </w:pPr>
+            <w:r>
+              <w:rPr>
+                <w:rFonts w:cs="Helvetica"/>
+                <w:color w:val="auto"/>
+                <w:sz w:val="28"/>
+                <w:szCs w:val="28"/>
+                <w:shd w:val="clear" w:color="auto" w:fill="FFFFFF"/>
+              </w:rPr>
+              <w:t>Nov 15</w:t>
+            </w:r>
+            <w:r>
+              <w:rPr>
+                <w:rFonts w:cs="Helvetica"/>
+                <w:color w:val="auto"/>
+                <w:sz w:val="28"/>
+                <w:szCs w:val="28"/>
+                <w:shd w:val="clear" w:color="auto" w:fill="FFFFFF"/>
+              </w:rPr>
+              <w:t>, 2015</w:t>
+            </w:r>
+          </w:p>
+        </w:tc>
+      </w:tr>
+    </w:tbl>
+    <w:p>
+      <w:pPr>
+        <w:pStyle w:val="a0"/>
+        <w:rPr>
+          <w:rFonts w:asciiTheme="minorHAnsi" w:hAnsiTheme="minorHAnsi"/>
+          <w:bCs/>
+          <w:sz w:val="24"/>
+          <w:szCs w:val="24"/>
+          <w:lang w:val="en-US"/>
+        </w:rPr>
+      </w:pPr>
+    </w:p>
+    <w:p>
+      <w:pPr>
+        <w:pStyle w:val="a0"/>
+        <w:rPr>
+          <w:rFonts w:asciiTheme="minorHAnsi" w:hAnsiTheme="minorHAnsi"/>
+          <w:bCs/>
+          <w:sz w:val="24"/>
+          <w:szCs w:val="24"/>
+          <w:lang w:val="en-US"/>
+        </w:rPr>
+      </w:pPr>
+    </w:p>
+    <w:p>
+      <w:pPr>
+        <w:pStyle w:val="a0"/>
+        <w:rPr>
+          <w:b/>
+          <w:bCs/>
+          <w:sz w:val="26"/>
+          <w:szCs w:val="26"/>
+          <w:u w:val="single"/>
+          <w:lang w:val="en-US"/>
+        </w:rPr>
+      </w:pPr>
+      <w:r>
+        <w:rPr>
+          <w:b/>
+          <w:bCs/>
+          <w:sz w:val="26"/>
+          <w:szCs w:val="26"/>
+          <w:u w:val="single"/>
+          <w:lang w:val="en-US"/>
+        </w:rPr>
+        <w:t>Software tools, facilities and hardware needed during development</w:t>
+      </w:r>
+    </w:p>
+    <w:p>
+      <w:pPr>
+        <w:pStyle w:val="a0"/>
+        <w:rPr>
+          <w:rFonts w:asciiTheme="minorHAnsi" w:hAnsiTheme="minorHAnsi"/>
+          <w:bCs/>
+          <w:sz w:val="24"/>
+          <w:szCs w:val="24"/>
+          <w:lang w:val="en-US"/>
+        </w:rPr>
+      </w:pPr>
+    </w:p>
+    <w:p>
+      <w:pPr>
+        <w:pStyle w:val="a0"/>
+        <w:ind w:firstLine="720"/>
+        <w:rPr>
+          <w:rFonts w:asciiTheme="minorHAnsi" w:hAnsiTheme="minorHAnsi"/>
+          <w:b/>
+          <w:bCs/>
+          <w:sz w:val="24"/>
+          <w:szCs w:val="24"/>
+          <w:lang w:val="en-US"/>
+        </w:rPr>
+      </w:pPr>
+      <w:r>
+        <w:rPr>
+          <w:rFonts w:asciiTheme="minorHAnsi" w:hAnsiTheme="minorHAnsi"/>
+          <w:b/>
+          <w:bCs/>
+          <w:sz w:val="24"/>
+          <w:szCs w:val="24"/>
+          <w:lang w:val="en-US"/>
+        </w:rPr>
+        <w:t>Software</w:t>
+      </w:r>
+      <w:r>
+        <w:rPr>
+          <w:rFonts w:asciiTheme="minorHAnsi" w:hAnsiTheme="minorHAnsi"/>
+          <w:b/>
+          <w:bCs/>
+          <w:sz w:val="24"/>
+          <w:szCs w:val="24"/>
+          <w:lang w:val="en-US"/>
+        </w:rPr>
+        <w:t xml:space="preserve"> tools</w:t>
+      </w:r>
+      <w:r>
+        <w:rPr>
+          <w:rFonts w:asciiTheme="minorHAnsi" w:hAnsiTheme="minorHAnsi"/>
+          <w:b/>
+          <w:bCs/>
+          <w:sz w:val="24"/>
+          <w:szCs w:val="24"/>
+          <w:lang w:val="en-US"/>
+        </w:rPr>
+        <w:t>:</w:t>
+      </w:r>
+    </w:p>
+    <w:p>
+      <w:pPr>
+        <w:pStyle w:val="a0"/>
+        <w:numPr>
+          <w:ilvl w:val="0"/>
+          <w:numId w:val="9"/>
+        </w:numPr>
+        <w:rPr>
+          <w:rFonts w:asciiTheme="minorHAnsi" w:hAnsiTheme="minorHAnsi"/>
+          <w:bCs/>
+          <w:sz w:val="24"/>
+          <w:szCs w:val="24"/>
+          <w:lang w:val="en-US"/>
+        </w:rPr>
+      </w:pPr>
+      <w:r>
+        <w:rPr>
+          <w:rFonts w:asciiTheme="minorHAnsi" w:hAnsiTheme="minorHAnsi"/>
+          <w:bCs/>
+          <w:sz w:val="24"/>
+          <w:szCs w:val="24"/>
+          <w:lang w:val="en-US"/>
+        </w:rPr>
+        <w:t>Sublime Text 3</w:t>
+      </w:r>
+    </w:p>
+    <w:p>
+      <w:pPr>
+        <w:pStyle w:val="a0"/>
+        <w:numPr>
+          <w:ilvl w:val="0"/>
+          <w:numId w:val="9"/>
+        </w:numPr>
+        <w:rPr>
+          <w:rFonts w:asciiTheme="minorHAnsi" w:hAnsiTheme="minorHAnsi"/>
+          <w:bCs/>
+          <w:sz w:val="24"/>
+          <w:szCs w:val="24"/>
+          <w:lang w:val="en-US"/>
+        </w:rPr>
+      </w:pPr>
+      <w:r>
+        <w:rPr>
+          <w:rFonts w:asciiTheme="minorHAnsi" w:hAnsiTheme="minorHAnsi"/>
+          <w:bCs/>
+          <w:sz w:val="24"/>
+          <w:szCs w:val="24"/>
+          <w:lang w:val="en-US"/>
+        </w:rPr>
+        <w:t>Jetbain PHP Storm</w:t>
+      </w:r>
+    </w:p>
+    <w:p>
+      <w:pPr>
+        <w:pStyle w:val="a0"/>
+        <w:numPr>
+          <w:ilvl w:val="0"/>
+          <w:numId w:val="9"/>
+        </w:numPr>
+        <w:rPr>
+          <w:rFonts w:asciiTheme="minorHAnsi" w:hAnsiTheme="minorHAnsi"/>
+          <w:bCs/>
+          <w:sz w:val="24"/>
+          <w:szCs w:val="24"/>
+          <w:lang w:val="en-US"/>
+        </w:rPr>
+      </w:pPr>
+      <w:r>
+        <w:rPr>
+          <w:rFonts w:asciiTheme="minorHAnsi" w:hAnsiTheme="minorHAnsi"/>
+          <w:bCs/>
+          <w:sz w:val="24"/>
+          <w:szCs w:val="24"/>
+          <w:lang w:val="en-US"/>
+        </w:rPr>
+        <w:t>MySQL workbench</w:t>
+      </w:r>
+    </w:p>
+    <w:p>
+      <w:pPr>
+        <w:pStyle w:val="a0"/>
+        <w:numPr>
+          <w:ilvl w:val="0"/>
+          <w:numId w:val="9"/>
+        </w:numPr>
+        <w:rPr>
+          <w:rFonts w:asciiTheme="minorHAnsi" w:hAnsiTheme="minorHAnsi"/>
+          <w:bCs/>
+          <w:sz w:val="24"/>
+          <w:szCs w:val="24"/>
+          <w:lang w:val="en-US"/>
+        </w:rPr>
+      </w:pPr>
+      <w:r>
+        <w:rPr>
+          <w:rFonts w:asciiTheme="minorHAnsi" w:hAnsiTheme="minorHAnsi"/>
+          <w:bCs/>
+          <w:sz w:val="24"/>
+          <w:szCs w:val="24"/>
+          <w:lang w:val="en-US"/>
+        </w:rPr>
+        <w:t>WAMP (Windows)</w:t>
+      </w:r>
+    </w:p>
+    <w:p>
+      <w:pPr>
+        <w:pStyle w:val="a0"/>
+        <w:numPr>
+          <w:ilvl w:val="0"/>
+          <w:numId w:val="9"/>
+        </w:numPr>
+        <w:rPr>
+          <w:rFonts w:asciiTheme="minorHAnsi" w:hAnsiTheme="minorHAnsi"/>
+          <w:bCs/>
+          <w:sz w:val="24"/>
+          <w:szCs w:val="24"/>
+          <w:lang w:val="en-US"/>
+        </w:rPr>
+      </w:pPr>
+      <w:r>
+        <w:rPr>
+          <w:rFonts w:asciiTheme="minorHAnsi" w:hAnsiTheme="minorHAnsi"/>
+          <w:bCs/>
+          <w:sz w:val="24"/>
+          <w:szCs w:val="24"/>
+          <w:lang w:val="en-US"/>
+        </w:rPr>
+        <w:t>LAMP (Ubuntu)</w:t>
+      </w:r>
+    </w:p>
+    <w:p>
+      <w:pPr>
+        <w:pStyle w:val="a0"/>
+        <w:ind w:left="720"/>
+        <w:rPr>
+          <w:rFonts w:asciiTheme="minorHAnsi" w:hAnsiTheme="minorHAnsi"/>
+          <w:bCs/>
+          <w:sz w:val="24"/>
+          <w:szCs w:val="24"/>
+          <w:lang w:val="en-US"/>
+        </w:rPr>
+      </w:pPr>
+    </w:p>
+    <w:p>
+      <w:pPr>
+        <w:pStyle w:val="a0"/>
+        <w:ind w:left="720"/>
+        <w:rPr>
+          <w:rFonts w:asciiTheme="minorHAnsi" w:hAnsiTheme="minorHAnsi"/>
+          <w:bCs/>
+          <w:sz w:val="24"/>
+          <w:szCs w:val="24"/>
+          <w:lang w:val="en-US"/>
+        </w:rPr>
+      </w:pPr>
+      <w:r>
+        <w:rPr>
+          <w:rFonts w:asciiTheme="minorHAnsi" w:hAnsiTheme="minorHAnsi"/>
+          <w:bCs/>
+          <w:sz w:val="24"/>
+          <w:szCs w:val="24"/>
+          <w:lang w:val="en-US"/>
+        </w:rPr>
+        <w:t>Hardware:</w:t>
+      </w:r>
+    </w:p>
+    <w:p>
+      <w:pPr>
+        <w:pStyle w:val="a0"/>
+        <w:numPr>
+          <w:ilvl w:val="0"/>
+          <w:numId w:val="10"/>
+        </w:numPr>
+        <w:rPr>
+          <w:rFonts w:asciiTheme="minorHAnsi" w:hAnsiTheme="minorHAnsi"/>
+          <w:bCs/>
+          <w:sz w:val="24"/>
+          <w:szCs w:val="24"/>
+          <w:lang w:val="en-US"/>
+        </w:rPr>
+      </w:pPr>
+      <w:r>
+        <w:rPr>
+          <w:rFonts w:asciiTheme="minorHAnsi" w:hAnsiTheme="minorHAnsi"/>
+          <w:bCs/>
+          <w:sz w:val="24"/>
+          <w:szCs w:val="24"/>
+          <w:lang w:val="en-US"/>
+        </w:rPr>
+        <w:t>Server</w:t>
+      </w:r>
+    </w:p>
+    <w:p>
+      <w:pPr>
+        <w:pStyle w:val="a0"/>
+        <w:ind w:left="720"/>
+        <w:rPr>
+          <w:rFonts w:asciiTheme="minorHAnsi" w:hAnsiTheme="minorHAnsi"/>
+          <w:bCs/>
+          <w:sz w:val="24"/>
+          <w:szCs w:val="24"/>
+          <w:lang w:val="en-US"/>
+        </w:rPr>
+      </w:pPr>
+      <w:r>
+        <w:rPr>
+          <w:rFonts w:asciiTheme="minorHAnsi" w:hAnsiTheme="minorHAnsi"/>
+          <w:bCs/>
+          <w:sz w:val="24"/>
+          <w:szCs w:val="24"/>
+          <w:lang w:val="en-US"/>
+        </w:rPr>
+        <w:t>Service:</w:t>
+      </w:r>
+    </w:p>
+    <w:p>
+      <w:pPr>
+        <w:pStyle w:val="a0"/>
+        <w:numPr>
+          <w:ilvl w:val="0"/>
+          <w:numId w:val="10"/>
+        </w:numPr>
+        <w:rPr>
+          <w:rFonts w:asciiTheme="minorHAnsi" w:hAnsiTheme="minorHAnsi"/>
+          <w:bCs/>
+          <w:sz w:val="24"/>
+          <w:szCs w:val="24"/>
+          <w:lang w:val="en-US"/>
+        </w:rPr>
+      </w:pPr>
+      <w:r>
+        <w:rPr>
+          <w:rFonts w:asciiTheme="minorHAnsi" w:hAnsiTheme="minorHAnsi"/>
+          <w:bCs/>
+          <w:sz w:val="24"/>
+          <w:szCs w:val="24"/>
+          <w:lang w:val="en-US"/>
+        </w:rPr>
+        <w:t>Digital Ocean (Web server)</w:t>
+      </w:r>
+    </w:p>
+    <w:p>
+      <w:pPr>
+        <w:pStyle w:val="a0"/>
+        <w:numPr>
+          <w:ilvl w:val="0"/>
+          <w:numId w:val="10"/>
+        </w:numPr>
+        <w:rPr>
+          <w:rFonts w:asciiTheme="minorHAnsi" w:hAnsiTheme="minorHAnsi"/>
+          <w:bCs/>
+          <w:sz w:val="24"/>
+          <w:szCs w:val="24"/>
+          <w:lang w:val="en-US"/>
+        </w:rPr>
+      </w:pPr>
+      <w:r>
+        <w:rPr>
+          <w:rFonts w:asciiTheme="minorHAnsi" w:hAnsiTheme="minorHAnsi"/>
+          <w:bCs/>
+          <w:sz w:val="24"/>
+          <w:szCs w:val="24"/>
+          <w:lang w:val="en-US"/>
+        </w:rPr>
+        <w:t>Amazon AWS RDS (Database)</w:t>
+      </w:r>
+      <w:r>
+        <w:rPr>
+          <w:rFonts w:asciiTheme="minorHAnsi" w:hAnsiTheme="minorHAnsi"/>
+          <w:bCs/>
+          <w:sz w:val="24"/>
+          <w:szCs w:val="24"/>
+          <w:lang w:val="en-US"/>
+        </w:rPr>
+        <w:t>(MySQL 5.6)</w:t>
+      </w:r>
+    </w:p>
+    <w:tbl>
+      <w:tblPr>
+        <w:tblStyle w:val="TableGrid"/>
+        <w:tblW w:w="0" w:type="auto"/>
+        <w:tblLook w:val="04A0" w:firstRow="1" w:lastRow="0" w:firstColumn="1" w:lastColumn="0" w:noHBand="0" w:noVBand="1"/>
+      </w:tblPr>
+      <w:tblGrid>
+        <w:gridCol w:w="4675"/>
+        <w:gridCol w:w="4675"/>
+      </w:tblGrid>
+      <w:tr>
+        <w:tc>
+          <w:tcPr>
+            <w:tcW w:w="4675" w:type="dxa"/>
+          </w:tcPr>
+          <w:p>
+            <w:pPr>
+              <w:pStyle w:val="a0"/>
+              <w:ind w:left="1080"/>
+              <w:rPr>
+                <w:rFonts w:asciiTheme="minorHAnsi" w:hAnsiTheme="minorHAnsi"/>
+                <w:bCs/>
+                <w:sz w:val="24"/>
+                <w:szCs w:val="24"/>
+                <w:lang w:val="en-US"/>
+              </w:rPr>
+            </w:pPr>
+            <w:r>
+              <w:rPr>
+                <w:rFonts w:asciiTheme="minorHAnsi" w:hAnsiTheme="minorHAnsi"/>
+                <w:bCs/>
+                <w:sz w:val="24"/>
+                <w:szCs w:val="24"/>
+                <w:lang w:val="en-US"/>
+              </w:rPr>
+              <w:t>Specification (server):</w:t>
+            </w:r>
+          </w:p>
+          <w:p>
+            <w:pPr>
+              <w:pStyle w:val="a0"/>
+              <w:numPr>
+                <w:ilvl w:val="0"/>
+                <w:numId w:val="10"/>
+              </w:numPr>
+              <w:rPr>
+                <w:rFonts w:asciiTheme="minorHAnsi" w:hAnsiTheme="minorHAnsi"/>
+                <w:bCs/>
+                <w:sz w:val="24"/>
+                <w:szCs w:val="24"/>
+                <w:lang w:val="en-US"/>
+              </w:rPr>
+            </w:pPr>
+            <w:r>
+              <w:rPr>
+                <w:rFonts w:asciiTheme="minorHAnsi" w:hAnsiTheme="minorHAnsi"/>
+                <w:bCs/>
+                <w:sz w:val="24"/>
+                <w:szCs w:val="24"/>
+                <w:lang w:val="en-US"/>
+              </w:rPr>
+              <w:t>1GB Memory</w:t>
+            </w:r>
+          </w:p>
+          <w:p>
+            <w:pPr>
+              <w:pStyle w:val="a0"/>
+              <w:numPr>
+                <w:ilvl w:val="0"/>
+                <w:numId w:val="10"/>
+              </w:numPr>
+              <w:rPr>
+                <w:rFonts w:asciiTheme="minorHAnsi" w:hAnsiTheme="minorHAnsi"/>
+                <w:bCs/>
+                <w:sz w:val="24"/>
+                <w:szCs w:val="24"/>
+                <w:lang w:val="en-US"/>
+              </w:rPr>
+            </w:pPr>
+            <w:r>
+              <w:rPr>
+                <w:rFonts w:asciiTheme="minorHAnsi" w:hAnsiTheme="minorHAnsi"/>
+                <w:bCs/>
+                <w:sz w:val="24"/>
+                <w:szCs w:val="24"/>
+                <w:lang w:val="en-US"/>
+              </w:rPr>
+              <w:t>1 Core Processor</w:t>
+            </w:r>
+          </w:p>
+          <w:p>
+            <w:pPr>
+              <w:pStyle w:val="a0"/>
+              <w:numPr>
+                <w:ilvl w:val="0"/>
+                <w:numId w:val="10"/>
+              </w:numPr>
+              <w:rPr>
+                <w:rFonts w:asciiTheme="minorHAnsi" w:hAnsiTheme="minorHAnsi"/>
+                <w:bCs/>
+                <w:sz w:val="24"/>
+                <w:szCs w:val="24"/>
+                <w:lang w:val="en-US"/>
+              </w:rPr>
+            </w:pPr>
+            <w:r>
+              <w:rPr>
+                <w:rFonts w:asciiTheme="minorHAnsi" w:hAnsiTheme="minorHAnsi"/>
+                <w:bCs/>
+                <w:sz w:val="24"/>
+                <w:szCs w:val="24"/>
+                <w:lang w:val="en-US"/>
+              </w:rPr>
+              <w:t>30GB SSD Disk</w:t>
+            </w:r>
+          </w:p>
+          <w:p>
+            <w:pPr>
+              <w:pStyle w:val="a0"/>
+              <w:numPr>
+                <w:ilvl w:val="0"/>
+                <w:numId w:val="10"/>
+              </w:numPr>
+              <w:rPr>
+                <w:rFonts w:asciiTheme="minorHAnsi" w:hAnsiTheme="minorHAnsi"/>
+                <w:bCs/>
+                <w:sz w:val="24"/>
+                <w:szCs w:val="24"/>
+                <w:lang w:val="en-US"/>
+              </w:rPr>
+            </w:pPr>
+            <w:r>
+              <w:rPr>
+                <w:rFonts w:asciiTheme="minorHAnsi" w:hAnsiTheme="minorHAnsi"/>
+                <w:bCs/>
+                <w:sz w:val="24"/>
+                <w:szCs w:val="24"/>
+                <w:lang w:val="en-US"/>
+              </w:rPr>
+              <w:t>2TB Transfer</w:t>
+            </w:r>
+          </w:p>
+        </w:tc>
+        <w:tc>
+          <w:tcPr>
+            <w:tcW w:w="4675" w:type="dxa"/>
+          </w:tcPr>
+          <w:p>
+            <w:pPr>
+              <w:pStyle w:val="a0"/>
+              <w:ind w:left="1080"/>
+              <w:rPr>
+                <w:rFonts w:asciiTheme="minorHAnsi" w:hAnsiTheme="minorHAnsi"/>
+                <w:bCs/>
+                <w:sz w:val="24"/>
+                <w:szCs w:val="24"/>
+                <w:lang w:val="en-US"/>
+              </w:rPr>
+            </w:pPr>
+            <w:r>
+              <w:rPr>
+                <w:rFonts w:asciiTheme="minorHAnsi" w:hAnsiTheme="minorHAnsi"/>
+                <w:bCs/>
+                <w:sz w:val="24"/>
+                <w:szCs w:val="24"/>
+                <w:lang w:val="en-US"/>
+              </w:rPr>
+              <w:t>Specification (</w:t>
+            </w:r>
+            <w:r>
+              <w:rPr>
+                <w:rFonts w:asciiTheme="minorHAnsi" w:hAnsiTheme="minorHAnsi"/>
+                <w:bCs/>
+                <w:sz w:val="24"/>
+                <w:szCs w:val="24"/>
+                <w:lang w:val="en-US"/>
+              </w:rPr>
+              <w:t>Database</w:t>
+            </w:r>
+            <w:r>
+              <w:rPr>
+                <w:rFonts w:asciiTheme="minorHAnsi" w:hAnsiTheme="minorHAnsi"/>
+                <w:bCs/>
+                <w:sz w:val="24"/>
+                <w:szCs w:val="24"/>
+                <w:lang w:val="en-US"/>
+              </w:rPr>
+              <w:t>):</w:t>
+            </w:r>
+          </w:p>
+          <w:p>
+            <w:pPr>
+              <w:pStyle w:val="a0"/>
+              <w:pBdr>
+                <w:top w:val="none" w:sz="0" w:space="0" w:color="auto"/>
+                <w:left w:val="none" w:sz="0" w:space="0" w:color="auto"/>
+                <w:bottom w:val="none" w:sz="0" w:space="0" w:color="auto"/>
+                <w:right w:val="none" w:sz="0" w:space="0" w:color="auto"/>
+                <w:between w:val="none" w:sz="0" w:space="0" w:color="auto"/>
+                <w:bar w:val="none" w:sz="0" w:color="auto"/>
+              </w:pBdr>
+              <w:rPr>
+                <w:rFonts w:asciiTheme="minorHAnsi" w:hAnsiTheme="minorHAnsi"/>
+                <w:bCs/>
+                <w:sz w:val="24"/>
+                <w:szCs w:val="24"/>
+                <w:lang w:val="en-US"/>
+              </w:rPr>
+            </w:pPr>
+            <w:r>
+              <w:rPr>
+                <w:rFonts w:asciiTheme="minorHAnsi" w:hAnsiTheme="minorHAnsi"/>
+                <w:bCs/>
+                <w:sz w:val="24"/>
+                <w:szCs w:val="24"/>
+                <w:lang w:val="en-US"/>
+              </w:rPr>
+              <w:t>Vcpu: 1</w:t>
+            </w:r>
+          </w:p>
+          <w:p>
+            <w:pPr>
+              <w:pStyle w:val="a0"/>
+              <w:pBdr>
+                <w:top w:val="none" w:sz="0" w:space="0" w:color="auto"/>
+                <w:left w:val="none" w:sz="0" w:space="0" w:color="auto"/>
+                <w:bottom w:val="none" w:sz="0" w:space="0" w:color="auto"/>
+                <w:right w:val="none" w:sz="0" w:space="0" w:color="auto"/>
+                <w:between w:val="none" w:sz="0" w:space="0" w:color="auto"/>
+                <w:bar w:val="none" w:sz="0" w:color="auto"/>
+              </w:pBdr>
+              <w:rPr>
+                <w:rFonts w:asciiTheme="minorHAnsi" w:hAnsiTheme="minorHAnsi"/>
+                <w:bCs/>
+                <w:sz w:val="24"/>
+                <w:szCs w:val="24"/>
+                <w:lang w:val="en-US"/>
+              </w:rPr>
+            </w:pPr>
+            <w:r>
+              <w:rPr>
+                <w:rFonts w:asciiTheme="minorHAnsi" w:hAnsiTheme="minorHAnsi"/>
+                <w:bCs/>
+                <w:sz w:val="24"/>
+                <w:szCs w:val="24"/>
+                <w:lang w:val="en-US"/>
+              </w:rPr>
+              <w:t>Memory :1GiB</w:t>
+            </w:r>
+          </w:p>
+          <w:p>
+            <w:pPr>
+              <w:pStyle w:val="a0"/>
+              <w:pBdr>
+                <w:top w:val="none" w:sz="0" w:space="0" w:color="auto"/>
+                <w:left w:val="none" w:sz="0" w:space="0" w:color="auto"/>
+                <w:bottom w:val="none" w:sz="0" w:space="0" w:color="auto"/>
+                <w:right w:val="none" w:sz="0" w:space="0" w:color="auto"/>
+                <w:between w:val="none" w:sz="0" w:space="0" w:color="auto"/>
+                <w:bar w:val="none" w:sz="0" w:color="auto"/>
+              </w:pBdr>
+              <w:rPr>
+                <w:rFonts w:asciiTheme="minorHAnsi" w:hAnsiTheme="minorHAnsi"/>
+                <w:bCs/>
+                <w:sz w:val="24"/>
+                <w:szCs w:val="24"/>
+                <w:lang w:val="en-US"/>
+              </w:rPr>
+            </w:pPr>
+            <w:r>
+              <w:rPr>
+                <w:rFonts w:asciiTheme="minorHAnsi" w:hAnsiTheme="minorHAnsi"/>
+                <w:bCs/>
+                <w:sz w:val="24"/>
+                <w:szCs w:val="24"/>
+                <w:lang w:val="en-US"/>
+              </w:rPr>
+              <w:t>Storage:5GB SSD</w:t>
+            </w:r>
+          </w:p>
+          <w:p>
+            <w:pPr>
+              <w:pStyle w:val="a0"/>
+              <w:pBdr>
+                <w:top w:val="none" w:sz="0" w:space="0" w:color="auto"/>
+                <w:left w:val="none" w:sz="0" w:space="0" w:color="auto"/>
+                <w:bottom w:val="none" w:sz="0" w:space="0" w:color="auto"/>
+                <w:right w:val="none" w:sz="0" w:space="0" w:color="auto"/>
+                <w:between w:val="none" w:sz="0" w:space="0" w:color="auto"/>
+                <w:bar w:val="none" w:sz="0" w:color="auto"/>
+              </w:pBdr>
+              <w:rPr>
+                <w:rFonts w:asciiTheme="minorHAnsi" w:hAnsiTheme="minorHAnsi"/>
+                <w:bCs/>
+                <w:sz w:val="24"/>
+                <w:szCs w:val="24"/>
+                <w:lang w:val="en-US"/>
+              </w:rPr>
+            </w:pPr>
+          </w:p>
+        </w:tc>
+      </w:tr>
+    </w:tbl>
+    <w:p>
+      <w:pPr>
+        <w:pStyle w:val="a0"/>
+        <w:rPr>
+          <w:rFonts w:asciiTheme="minorHAnsi" w:hAnsiTheme="minorHAnsi"/>
+          <w:bCs/>
+          <w:sz w:val="24"/>
+          <w:szCs w:val="24"/>
+          <w:lang w:val="en-US"/>
+        </w:rPr>
+      </w:pPr>
+      <w:bookmarkStart w:id="0" w:name="_GoBack"/>
+      <w:bookmarkEnd w:id="0"/>
     </w:p>
     <w:sectPr>
       <w:pgSz w:w="12240" w:h="15840"/>
@@ -2720,6 +5192,119 @@
 <file path=word/numbering.xml><?xml version="1.0" encoding="utf-8"?>
 <w:numbering xmlns:wpc="http://schemas.microsoft.com/office/word/2010/wordprocessingCanvas" xmlns:mc="http://schemas.openxmlformats.org/markup-compatibility/2006" xmlns:o="urn:schemas-microsoft-com:office:office" xmlns:r="http://schemas.openxmlformats.org/officeDocument/2006/relationships" xmlns:m="http://schemas.openxmlformats.org/officeDocument/2006/math" xmlns:v="urn:schemas-microsoft-com:vml" xmlns:wp14="http://schemas.microsoft.com/office/word/2010/wordprocessingDrawing" xmlns:wp="http://schemas.openxmlformats.org/drawingml/2006/wordprocessingDrawing" xmlns:w10="urn:schemas-microsoft-com:office:word" xmlns:w="http://schemas.openxmlformats.org/wordprocessingml/2006/main" xmlns:w14="http://schemas.microsoft.com/office/word/2010/wordml" xmlns:w15="http://schemas.microsoft.com/office/word/2012/wordml" xmlns:wpg="http://schemas.microsoft.com/office/word/2010/wordprocessingGroup" xmlns:wpi="http://schemas.microsoft.com/office/word/2010/wordprocessingInk" xmlns:wne="http://schemas.microsoft.com/office/word/2006/wordml" xmlns:wps="http://schemas.microsoft.com/office/word/2010/wordprocessingShape" mc:Ignorable="w14 w15 wp14">
   <w:abstractNum w:abstractNumId="0" w15:restartNumberingAfterBreak="0">
+    <w:nsid w:val="098017AF"/>
+    <w:multiLevelType w:val="hybridMultilevel"/>
+    <w:tmpl w:val="A4EEB2A8"/>
+    <w:lvl w:ilvl="0" w:tplc="04090001">
+      <w:start w:val="1"/>
+      <w:numFmt w:val="bullet"/>
+      <w:lvlText w:val=""/>
+      <w:lvlJc w:val="left"/>
+      <w:pPr>
+        <w:ind w:left="1440" w:hanging="360"/>
+      </w:pPr>
+      <w:rPr>
+        <w:rFonts w:ascii="Symbol" w:hAnsi="Symbol" w:hint="default"/>
+      </w:rPr>
+    </w:lvl>
+    <w:lvl w:ilvl="1" w:tplc="04090003" w:tentative="1">
+      <w:start w:val="1"/>
+      <w:numFmt w:val="bullet"/>
+      <w:lvlText w:val="o"/>
+      <w:lvlJc w:val="left"/>
+      <w:pPr>
+        <w:ind w:left="2160" w:hanging="360"/>
+      </w:pPr>
+      <w:rPr>
+        <w:rFonts w:ascii="Courier New" w:hAnsi="Courier New" w:cs="Courier New" w:hint="default"/>
+      </w:rPr>
+    </w:lvl>
+    <w:lvl w:ilvl="2" w:tplc="04090005" w:tentative="1">
+      <w:start w:val="1"/>
+      <w:numFmt w:val="bullet"/>
+      <w:lvlText w:val=""/>
+      <w:lvlJc w:val="left"/>
+      <w:pPr>
+        <w:ind w:left="2880" w:hanging="360"/>
+      </w:pPr>
+      <w:rPr>
+        <w:rFonts w:ascii="Wingdings" w:hAnsi="Wingdings" w:hint="default"/>
+      </w:rPr>
+    </w:lvl>
+    <w:lvl w:ilvl="3" w:tplc="04090001" w:tentative="1">
+      <w:start w:val="1"/>
+      <w:numFmt w:val="bullet"/>
+      <w:lvlText w:val=""/>
+      <w:lvlJc w:val="left"/>
+      <w:pPr>
+        <w:ind w:left="3600" w:hanging="360"/>
+      </w:pPr>
+      <w:rPr>
+        <w:rFonts w:ascii="Symbol" w:hAnsi="Symbol" w:hint="default"/>
+      </w:rPr>
+    </w:lvl>
+    <w:lvl w:ilvl="4" w:tplc="04090003" w:tentative="1">
+      <w:start w:val="1"/>
+      <w:numFmt w:val="bullet"/>
+      <w:lvlText w:val="o"/>
+      <w:lvlJc w:val="left"/>
+      <w:pPr>
+        <w:ind w:left="4320" w:hanging="360"/>
+      </w:pPr>
+      <w:rPr>
+        <w:rFonts w:ascii="Courier New" w:hAnsi="Courier New" w:cs="Courier New" w:hint="default"/>
+      </w:rPr>
+    </w:lvl>
+    <w:lvl w:ilvl="5" w:tplc="04090005" w:tentative="1">
+      <w:start w:val="1"/>
+      <w:numFmt w:val="bullet"/>
+      <w:lvlText w:val=""/>
+      <w:lvlJc w:val="left"/>
+      <w:pPr>
+        <w:ind w:left="5040" w:hanging="360"/>
+      </w:pPr>
+      <w:rPr>
+        <w:rFonts w:ascii="Wingdings" w:hAnsi="Wingdings" w:hint="default"/>
+      </w:rPr>
+    </w:lvl>
+    <w:lvl w:ilvl="6" w:tplc="04090001" w:tentative="1">
+      <w:start w:val="1"/>
+      <w:numFmt w:val="bullet"/>
+      <w:lvlText w:val=""/>
+      <w:lvlJc w:val="left"/>
+      <w:pPr>
+        <w:ind w:left="5760" w:hanging="360"/>
+      </w:pPr>
+      <w:rPr>
+        <w:rFonts w:ascii="Symbol" w:hAnsi="Symbol" w:hint="default"/>
+      </w:rPr>
+    </w:lvl>
+    <w:lvl w:ilvl="7" w:tplc="04090003" w:tentative="1">
+      <w:start w:val="1"/>
+      <w:numFmt w:val="bullet"/>
+      <w:lvlText w:val="o"/>
+      <w:lvlJc w:val="left"/>
+      <w:pPr>
+        <w:ind w:left="6480" w:hanging="360"/>
+      </w:pPr>
+      <w:rPr>
+        <w:rFonts w:ascii="Courier New" w:hAnsi="Courier New" w:cs="Courier New" w:hint="default"/>
+      </w:rPr>
+    </w:lvl>
+    <w:lvl w:ilvl="8" w:tplc="04090005" w:tentative="1">
+      <w:start w:val="1"/>
+      <w:numFmt w:val="bullet"/>
+      <w:lvlText w:val=""/>
+      <w:lvlJc w:val="left"/>
+      <w:pPr>
+        <w:ind w:left="7200" w:hanging="360"/>
+      </w:pPr>
+      <w:rPr>
+        <w:rFonts w:ascii="Wingdings" w:hAnsi="Wingdings" w:hint="default"/>
+      </w:rPr>
+    </w:lvl>
+  </w:abstractNum>
+  <w:abstractNum w:abstractNumId="1" w15:restartNumberingAfterBreak="0">
     <w:nsid w:val="09907DDE"/>
     <w:multiLevelType w:val="hybridMultilevel"/>
     <w:tmpl w:val="0F4AE14A"/>
@@ -2805,7 +5390,7 @@
       </w:pPr>
     </w:lvl>
   </w:abstractNum>
-  <w:abstractNum w:abstractNumId="1" w15:restartNumberingAfterBreak="0">
+  <w:abstractNum w:abstractNumId="2" w15:restartNumberingAfterBreak="0">
     <w:nsid w:val="11AF1578"/>
     <w:multiLevelType w:val="hybridMultilevel"/>
     <w:tmpl w:val="A8F2EC3A"/>
@@ -2891,7 +5476,233 @@
       </w:pPr>
     </w:lvl>
   </w:abstractNum>
-  <w:abstractNum w:abstractNumId="2" w15:restartNumberingAfterBreak="0">
+  <w:abstractNum w:abstractNumId="3" w15:restartNumberingAfterBreak="0">
+    <w:nsid w:val="124469CD"/>
+    <w:multiLevelType w:val="hybridMultilevel"/>
+    <w:tmpl w:val="99A4AD58"/>
+    <w:lvl w:ilvl="0" w:tplc="04090001">
+      <w:start w:val="1"/>
+      <w:numFmt w:val="bullet"/>
+      <w:lvlText w:val=""/>
+      <w:lvlJc w:val="left"/>
+      <w:pPr>
+        <w:ind w:left="720" w:hanging="360"/>
+      </w:pPr>
+      <w:rPr>
+        <w:rFonts w:ascii="Symbol" w:hAnsi="Symbol" w:hint="default"/>
+      </w:rPr>
+    </w:lvl>
+    <w:lvl w:ilvl="1" w:tplc="04090003" w:tentative="1">
+      <w:start w:val="1"/>
+      <w:numFmt w:val="bullet"/>
+      <w:lvlText w:val="o"/>
+      <w:lvlJc w:val="left"/>
+      <w:pPr>
+        <w:ind w:left="1440" w:hanging="360"/>
+      </w:pPr>
+      <w:rPr>
+        <w:rFonts w:ascii="Courier New" w:hAnsi="Courier New" w:cs="Courier New" w:hint="default"/>
+      </w:rPr>
+    </w:lvl>
+    <w:lvl w:ilvl="2" w:tplc="04090005" w:tentative="1">
+      <w:start w:val="1"/>
+      <w:numFmt w:val="bullet"/>
+      <w:lvlText w:val=""/>
+      <w:lvlJc w:val="left"/>
+      <w:pPr>
+        <w:ind w:left="2160" w:hanging="360"/>
+      </w:pPr>
+      <w:rPr>
+        <w:rFonts w:ascii="Wingdings" w:hAnsi="Wingdings" w:hint="default"/>
+      </w:rPr>
+    </w:lvl>
+    <w:lvl w:ilvl="3" w:tplc="04090001" w:tentative="1">
+      <w:start w:val="1"/>
+      <w:numFmt w:val="bullet"/>
+      <w:lvlText w:val=""/>
+      <w:lvlJc w:val="left"/>
+      <w:pPr>
+        <w:ind w:left="2880" w:hanging="360"/>
+      </w:pPr>
+      <w:rPr>
+        <w:rFonts w:ascii="Symbol" w:hAnsi="Symbol" w:hint="default"/>
+      </w:rPr>
+    </w:lvl>
+    <w:lvl w:ilvl="4" w:tplc="04090003" w:tentative="1">
+      <w:start w:val="1"/>
+      <w:numFmt w:val="bullet"/>
+      <w:lvlText w:val="o"/>
+      <w:lvlJc w:val="left"/>
+      <w:pPr>
+        <w:ind w:left="3600" w:hanging="360"/>
+      </w:pPr>
+      <w:rPr>
+        <w:rFonts w:ascii="Courier New" w:hAnsi="Courier New" w:cs="Courier New" w:hint="default"/>
+      </w:rPr>
+    </w:lvl>
+    <w:lvl w:ilvl="5" w:tplc="04090005" w:tentative="1">
+      <w:start w:val="1"/>
+      <w:numFmt w:val="bullet"/>
+      <w:lvlText w:val=""/>
+      <w:lvlJc w:val="left"/>
+      <w:pPr>
+        <w:ind w:left="4320" w:hanging="360"/>
+      </w:pPr>
+      <w:rPr>
+        <w:rFonts w:ascii="Wingdings" w:hAnsi="Wingdings" w:hint="default"/>
+      </w:rPr>
+    </w:lvl>
+    <w:lvl w:ilvl="6" w:tplc="04090001" w:tentative="1">
+      <w:start w:val="1"/>
+      <w:numFmt w:val="bullet"/>
+      <w:lvlText w:val=""/>
+      <w:lvlJc w:val="left"/>
+      <w:pPr>
+        <w:ind w:left="5040" w:hanging="360"/>
+      </w:pPr>
+      <w:rPr>
+        <w:rFonts w:ascii="Symbol" w:hAnsi="Symbol" w:hint="default"/>
+      </w:rPr>
+    </w:lvl>
+    <w:lvl w:ilvl="7" w:tplc="04090003" w:tentative="1">
+      <w:start w:val="1"/>
+      <w:numFmt w:val="bullet"/>
+      <w:lvlText w:val="o"/>
+      <w:lvlJc w:val="left"/>
+      <w:pPr>
+        <w:ind w:left="5760" w:hanging="360"/>
+      </w:pPr>
+      <w:rPr>
+        <w:rFonts w:ascii="Courier New" w:hAnsi="Courier New" w:cs="Courier New" w:hint="default"/>
+      </w:rPr>
+    </w:lvl>
+    <w:lvl w:ilvl="8" w:tplc="04090005" w:tentative="1">
+      <w:start w:val="1"/>
+      <w:numFmt w:val="bullet"/>
+      <w:lvlText w:val=""/>
+      <w:lvlJc w:val="left"/>
+      <w:pPr>
+        <w:ind w:left="6480" w:hanging="360"/>
+      </w:pPr>
+      <w:rPr>
+        <w:rFonts w:ascii="Wingdings" w:hAnsi="Wingdings" w:hint="default"/>
+      </w:rPr>
+    </w:lvl>
+  </w:abstractNum>
+  <w:abstractNum w:abstractNumId="4" w15:restartNumberingAfterBreak="0">
+    <w:nsid w:val="12822AED"/>
+    <w:multiLevelType w:val="hybridMultilevel"/>
+    <w:tmpl w:val="FEB2AA7A"/>
+    <w:lvl w:ilvl="0" w:tplc="04090001">
+      <w:start w:val="1"/>
+      <w:numFmt w:val="bullet"/>
+      <w:lvlText w:val=""/>
+      <w:lvlJc w:val="left"/>
+      <w:pPr>
+        <w:ind w:left="720" w:hanging="360"/>
+      </w:pPr>
+      <w:rPr>
+        <w:rFonts w:ascii="Symbol" w:hAnsi="Symbol" w:hint="default"/>
+      </w:rPr>
+    </w:lvl>
+    <w:lvl w:ilvl="1" w:tplc="04090003" w:tentative="1">
+      <w:start w:val="1"/>
+      <w:numFmt w:val="bullet"/>
+      <w:lvlText w:val="o"/>
+      <w:lvlJc w:val="left"/>
+      <w:pPr>
+        <w:ind w:left="1440" w:hanging="360"/>
+      </w:pPr>
+      <w:rPr>
+        <w:rFonts w:ascii="Courier New" w:hAnsi="Courier New" w:cs="Courier New" w:hint="default"/>
+      </w:rPr>
+    </w:lvl>
+    <w:lvl w:ilvl="2" w:tplc="04090005" w:tentative="1">
+      <w:start w:val="1"/>
+      <w:numFmt w:val="bullet"/>
+      <w:lvlText w:val=""/>
+      <w:lvlJc w:val="left"/>
+      <w:pPr>
+        <w:ind w:left="2160" w:hanging="360"/>
+      </w:pPr>
+      <w:rPr>
+        <w:rFonts w:ascii="Wingdings" w:hAnsi="Wingdings" w:hint="default"/>
+      </w:rPr>
+    </w:lvl>
+    <w:lvl w:ilvl="3" w:tplc="04090001" w:tentative="1">
+      <w:start w:val="1"/>
+      <w:numFmt w:val="bullet"/>
+      <w:lvlText w:val=""/>
+      <w:lvlJc w:val="left"/>
+      <w:pPr>
+        <w:ind w:left="2880" w:hanging="360"/>
+      </w:pPr>
+      <w:rPr>
+        <w:rFonts w:ascii="Symbol" w:hAnsi="Symbol" w:hint="default"/>
+      </w:rPr>
+    </w:lvl>
+    <w:lvl w:ilvl="4" w:tplc="04090003" w:tentative="1">
+      <w:start w:val="1"/>
+      <w:numFmt w:val="bullet"/>
+      <w:lvlText w:val="o"/>
+      <w:lvlJc w:val="left"/>
+      <w:pPr>
+        <w:ind w:left="3600" w:hanging="360"/>
+      </w:pPr>
+      <w:rPr>
+        <w:rFonts w:ascii="Courier New" w:hAnsi="Courier New" w:cs="Courier New" w:hint="default"/>
+      </w:rPr>
+    </w:lvl>
+    <w:lvl w:ilvl="5" w:tplc="04090005" w:tentative="1">
+      <w:start w:val="1"/>
+      <w:numFmt w:val="bullet"/>
+      <w:lvlText w:val=""/>
+      <w:lvlJc w:val="left"/>
+      <w:pPr>
+        <w:ind w:left="4320" w:hanging="360"/>
+      </w:pPr>
+      <w:rPr>
+        <w:rFonts w:ascii="Wingdings" w:hAnsi="Wingdings" w:hint="default"/>
+      </w:rPr>
+    </w:lvl>
+    <w:lvl w:ilvl="6" w:tplc="04090001" w:tentative="1">
+      <w:start w:val="1"/>
+      <w:numFmt w:val="bullet"/>
+      <w:lvlText w:val=""/>
+      <w:lvlJc w:val="left"/>
+      <w:pPr>
+        <w:ind w:left="5040" w:hanging="360"/>
+      </w:pPr>
+      <w:rPr>
+        <w:rFonts w:ascii="Symbol" w:hAnsi="Symbol" w:hint="default"/>
+      </w:rPr>
+    </w:lvl>
+    <w:lvl w:ilvl="7" w:tplc="04090003" w:tentative="1">
+      <w:start w:val="1"/>
+      <w:numFmt w:val="bullet"/>
+      <w:lvlText w:val="o"/>
+      <w:lvlJc w:val="left"/>
+      <w:pPr>
+        <w:ind w:left="5760" w:hanging="360"/>
+      </w:pPr>
+      <w:rPr>
+        <w:rFonts w:ascii="Courier New" w:hAnsi="Courier New" w:cs="Courier New" w:hint="default"/>
+      </w:rPr>
+    </w:lvl>
+    <w:lvl w:ilvl="8" w:tplc="04090005" w:tentative="1">
+      <w:start w:val="1"/>
+      <w:numFmt w:val="bullet"/>
+      <w:lvlText w:val=""/>
+      <w:lvlJc w:val="left"/>
+      <w:pPr>
+        <w:ind w:left="6480" w:hanging="360"/>
+      </w:pPr>
+      <w:rPr>
+        <w:rFonts w:ascii="Wingdings" w:hAnsi="Wingdings" w:hint="default"/>
+      </w:rPr>
+    </w:lvl>
+  </w:abstractNum>
+  <w:abstractNum w:abstractNumId="5" w15:restartNumberingAfterBreak="0">
     <w:nsid w:val="1B000D06"/>
     <w:multiLevelType w:val="hybridMultilevel"/>
     <w:tmpl w:val="B8227382"/>
@@ -3004,7 +5815,346 @@
       </w:rPr>
     </w:lvl>
   </w:abstractNum>
-  <w:abstractNum w:abstractNumId="3" w15:restartNumberingAfterBreak="0">
+  <w:abstractNum w:abstractNumId="6" w15:restartNumberingAfterBreak="0">
+    <w:nsid w:val="319F4B14"/>
+    <w:multiLevelType w:val="hybridMultilevel"/>
+    <w:tmpl w:val="E1D68072"/>
+    <w:lvl w:ilvl="0" w:tplc="04090001">
+      <w:start w:val="1"/>
+      <w:numFmt w:val="bullet"/>
+      <w:lvlText w:val=""/>
+      <w:lvlJc w:val="left"/>
+      <w:pPr>
+        <w:ind w:left="1440" w:hanging="360"/>
+      </w:pPr>
+      <w:rPr>
+        <w:rFonts w:ascii="Symbol" w:hAnsi="Symbol" w:hint="default"/>
+      </w:rPr>
+    </w:lvl>
+    <w:lvl w:ilvl="1" w:tplc="04090003" w:tentative="1">
+      <w:start w:val="1"/>
+      <w:numFmt w:val="bullet"/>
+      <w:lvlText w:val="o"/>
+      <w:lvlJc w:val="left"/>
+      <w:pPr>
+        <w:ind w:left="2160" w:hanging="360"/>
+      </w:pPr>
+      <w:rPr>
+        <w:rFonts w:ascii="Courier New" w:hAnsi="Courier New" w:cs="Courier New" w:hint="default"/>
+      </w:rPr>
+    </w:lvl>
+    <w:lvl w:ilvl="2" w:tplc="04090005" w:tentative="1">
+      <w:start w:val="1"/>
+      <w:numFmt w:val="bullet"/>
+      <w:lvlText w:val=""/>
+      <w:lvlJc w:val="left"/>
+      <w:pPr>
+        <w:ind w:left="2880" w:hanging="360"/>
+      </w:pPr>
+      <w:rPr>
+        <w:rFonts w:ascii="Wingdings" w:hAnsi="Wingdings" w:hint="default"/>
+      </w:rPr>
+    </w:lvl>
+    <w:lvl w:ilvl="3" w:tplc="04090001" w:tentative="1">
+      <w:start w:val="1"/>
+      <w:numFmt w:val="bullet"/>
+      <w:lvlText w:val=""/>
+      <w:lvlJc w:val="left"/>
+      <w:pPr>
+        <w:ind w:left="3600" w:hanging="360"/>
+      </w:pPr>
+      <w:rPr>
+        <w:rFonts w:ascii="Symbol" w:hAnsi="Symbol" w:hint="default"/>
+      </w:rPr>
+    </w:lvl>
+    <w:lvl w:ilvl="4" w:tplc="04090003" w:tentative="1">
+      <w:start w:val="1"/>
+      <w:numFmt w:val="bullet"/>
+      <w:lvlText w:val="o"/>
+      <w:lvlJc w:val="left"/>
+      <w:pPr>
+        <w:ind w:left="4320" w:hanging="360"/>
+      </w:pPr>
+      <w:rPr>
+        <w:rFonts w:ascii="Courier New" w:hAnsi="Courier New" w:cs="Courier New" w:hint="default"/>
+      </w:rPr>
+    </w:lvl>
+    <w:lvl w:ilvl="5" w:tplc="04090005" w:tentative="1">
+      <w:start w:val="1"/>
+      <w:numFmt w:val="bullet"/>
+      <w:lvlText w:val=""/>
+      <w:lvlJc w:val="left"/>
+      <w:pPr>
+        <w:ind w:left="5040" w:hanging="360"/>
+      </w:pPr>
+      <w:rPr>
+        <w:rFonts w:ascii="Wingdings" w:hAnsi="Wingdings" w:hint="default"/>
+      </w:rPr>
+    </w:lvl>
+    <w:lvl w:ilvl="6" w:tplc="04090001" w:tentative="1">
+      <w:start w:val="1"/>
+      <w:numFmt w:val="bullet"/>
+      <w:lvlText w:val=""/>
+      <w:lvlJc w:val="left"/>
+      <w:pPr>
+        <w:ind w:left="5760" w:hanging="360"/>
+      </w:pPr>
+      <w:rPr>
+        <w:rFonts w:ascii="Symbol" w:hAnsi="Symbol" w:hint="default"/>
+      </w:rPr>
+    </w:lvl>
+    <w:lvl w:ilvl="7" w:tplc="04090003" w:tentative="1">
+      <w:start w:val="1"/>
+      <w:numFmt w:val="bullet"/>
+      <w:lvlText w:val="o"/>
+      <w:lvlJc w:val="left"/>
+      <w:pPr>
+        <w:ind w:left="6480" w:hanging="360"/>
+      </w:pPr>
+      <w:rPr>
+        <w:rFonts w:ascii="Courier New" w:hAnsi="Courier New" w:cs="Courier New" w:hint="default"/>
+      </w:rPr>
+    </w:lvl>
+    <w:lvl w:ilvl="8" w:tplc="04090005" w:tentative="1">
+      <w:start w:val="1"/>
+      <w:numFmt w:val="bullet"/>
+      <w:lvlText w:val=""/>
+      <w:lvlJc w:val="left"/>
+      <w:pPr>
+        <w:ind w:left="7200" w:hanging="360"/>
+      </w:pPr>
+      <w:rPr>
+        <w:rFonts w:ascii="Wingdings" w:hAnsi="Wingdings" w:hint="default"/>
+      </w:rPr>
+    </w:lvl>
+  </w:abstractNum>
+  <w:abstractNum w:abstractNumId="7" w15:restartNumberingAfterBreak="0">
+    <w:nsid w:val="49F62E5B"/>
+    <w:multiLevelType w:val="hybridMultilevel"/>
+    <w:tmpl w:val="150CED1C"/>
+    <w:lvl w:ilvl="0" w:tplc="04090001">
+      <w:start w:val="1"/>
+      <w:numFmt w:val="bullet"/>
+      <w:lvlText w:val=""/>
+      <w:lvlJc w:val="left"/>
+      <w:pPr>
+        <w:ind w:left="1440" w:hanging="360"/>
+      </w:pPr>
+      <w:rPr>
+        <w:rFonts w:ascii="Symbol" w:hAnsi="Symbol" w:hint="default"/>
+      </w:rPr>
+    </w:lvl>
+    <w:lvl w:ilvl="1" w:tplc="04090003" w:tentative="1">
+      <w:start w:val="1"/>
+      <w:numFmt w:val="bullet"/>
+      <w:lvlText w:val="o"/>
+      <w:lvlJc w:val="left"/>
+      <w:pPr>
+        <w:ind w:left="2160" w:hanging="360"/>
+      </w:pPr>
+      <w:rPr>
+        <w:rFonts w:ascii="Courier New" w:hAnsi="Courier New" w:cs="Courier New" w:hint="default"/>
+      </w:rPr>
+    </w:lvl>
+    <w:lvl w:ilvl="2" w:tplc="04090005" w:tentative="1">
+      <w:start w:val="1"/>
+      <w:numFmt w:val="bullet"/>
+      <w:lvlText w:val=""/>
+      <w:lvlJc w:val="left"/>
+      <w:pPr>
+        <w:ind w:left="2880" w:hanging="360"/>
+      </w:pPr>
+      <w:rPr>
+        <w:rFonts w:ascii="Wingdings" w:hAnsi="Wingdings" w:hint="default"/>
+      </w:rPr>
+    </w:lvl>
+    <w:lvl w:ilvl="3" w:tplc="04090001" w:tentative="1">
+      <w:start w:val="1"/>
+      <w:numFmt w:val="bullet"/>
+      <w:lvlText w:val=""/>
+      <w:lvlJc w:val="left"/>
+      <w:pPr>
+        <w:ind w:left="3600" w:hanging="360"/>
+      </w:pPr>
+      <w:rPr>
+        <w:rFonts w:ascii="Symbol" w:hAnsi="Symbol" w:hint="default"/>
+      </w:rPr>
+    </w:lvl>
+    <w:lvl w:ilvl="4" w:tplc="04090003" w:tentative="1">
+      <w:start w:val="1"/>
+      <w:numFmt w:val="bullet"/>
+      <w:lvlText w:val="o"/>
+      <w:lvlJc w:val="left"/>
+      <w:pPr>
+        <w:ind w:left="4320" w:hanging="360"/>
+      </w:pPr>
+      <w:rPr>
+        <w:rFonts w:ascii="Courier New" w:hAnsi="Courier New" w:cs="Courier New" w:hint="default"/>
+      </w:rPr>
+    </w:lvl>
+    <w:lvl w:ilvl="5" w:tplc="04090005" w:tentative="1">
+      <w:start w:val="1"/>
+      <w:numFmt w:val="bullet"/>
+      <w:lvlText w:val=""/>
+      <w:lvlJc w:val="left"/>
+      <w:pPr>
+        <w:ind w:left="5040" w:hanging="360"/>
+      </w:pPr>
+      <w:rPr>
+        <w:rFonts w:ascii="Wingdings" w:hAnsi="Wingdings" w:hint="default"/>
+      </w:rPr>
+    </w:lvl>
+    <w:lvl w:ilvl="6" w:tplc="04090001" w:tentative="1">
+      <w:start w:val="1"/>
+      <w:numFmt w:val="bullet"/>
+      <w:lvlText w:val=""/>
+      <w:lvlJc w:val="left"/>
+      <w:pPr>
+        <w:ind w:left="5760" w:hanging="360"/>
+      </w:pPr>
+      <w:rPr>
+        <w:rFonts w:ascii="Symbol" w:hAnsi="Symbol" w:hint="default"/>
+      </w:rPr>
+    </w:lvl>
+    <w:lvl w:ilvl="7" w:tplc="04090003" w:tentative="1">
+      <w:start w:val="1"/>
+      <w:numFmt w:val="bullet"/>
+      <w:lvlText w:val="o"/>
+      <w:lvlJc w:val="left"/>
+      <w:pPr>
+        <w:ind w:left="6480" w:hanging="360"/>
+      </w:pPr>
+      <w:rPr>
+        <w:rFonts w:ascii="Courier New" w:hAnsi="Courier New" w:cs="Courier New" w:hint="default"/>
+      </w:rPr>
+    </w:lvl>
+    <w:lvl w:ilvl="8" w:tplc="04090005" w:tentative="1">
+      <w:start w:val="1"/>
+      <w:numFmt w:val="bullet"/>
+      <w:lvlText w:val=""/>
+      <w:lvlJc w:val="left"/>
+      <w:pPr>
+        <w:ind w:left="7200" w:hanging="360"/>
+      </w:pPr>
+      <w:rPr>
+        <w:rFonts w:ascii="Wingdings" w:hAnsi="Wingdings" w:hint="default"/>
+      </w:rPr>
+    </w:lvl>
+  </w:abstractNum>
+  <w:abstractNum w:abstractNumId="8" w15:restartNumberingAfterBreak="0">
+    <w:nsid w:val="4BA001D2"/>
+    <w:multiLevelType w:val="hybridMultilevel"/>
+    <w:tmpl w:val="07780842"/>
+    <w:lvl w:ilvl="0" w:tplc="04090001">
+      <w:start w:val="1"/>
+      <w:numFmt w:val="bullet"/>
+      <w:lvlText w:val=""/>
+      <w:lvlJc w:val="left"/>
+      <w:pPr>
+        <w:ind w:left="720" w:hanging="360"/>
+      </w:pPr>
+      <w:rPr>
+        <w:rFonts w:ascii="Symbol" w:hAnsi="Symbol" w:hint="default"/>
+      </w:rPr>
+    </w:lvl>
+    <w:lvl w:ilvl="1" w:tplc="04090003" w:tentative="1">
+      <w:start w:val="1"/>
+      <w:numFmt w:val="bullet"/>
+      <w:lvlText w:val="o"/>
+      <w:lvlJc w:val="left"/>
+      <w:pPr>
+        <w:ind w:left="1440" w:hanging="360"/>
+      </w:pPr>
+      <w:rPr>
+        <w:rFonts w:ascii="Courier New" w:hAnsi="Courier New" w:cs="Courier New" w:hint="default"/>
+      </w:rPr>
+    </w:lvl>
+    <w:lvl w:ilvl="2" w:tplc="04090005" w:tentative="1">
+      <w:start w:val="1"/>
+      <w:numFmt w:val="bullet"/>
+      <w:lvlText w:val=""/>
+      <w:lvlJc w:val="left"/>
+      <w:pPr>
+        <w:ind w:left="2160" w:hanging="360"/>
+      </w:pPr>
+      <w:rPr>
+        <w:rFonts w:ascii="Wingdings" w:hAnsi="Wingdings" w:hint="default"/>
+      </w:rPr>
+    </w:lvl>
+    <w:lvl w:ilvl="3" w:tplc="04090001" w:tentative="1">
+      <w:start w:val="1"/>
+      <w:numFmt w:val="bullet"/>
+      <w:lvlText w:val=""/>
+      <w:lvlJc w:val="left"/>
+      <w:pPr>
+        <w:ind w:left="2880" w:hanging="360"/>
+      </w:pPr>
+      <w:rPr>
+        <w:rFonts w:ascii="Symbol" w:hAnsi="Symbol" w:hint="default"/>
+      </w:rPr>
+    </w:lvl>
+    <w:lvl w:ilvl="4" w:tplc="04090003" w:tentative="1">
+      <w:start w:val="1"/>
+      <w:numFmt w:val="bullet"/>
+      <w:lvlText w:val="o"/>
+      <w:lvlJc w:val="left"/>
+      <w:pPr>
+        <w:ind w:left="3600" w:hanging="360"/>
+      </w:pPr>
+      <w:rPr>
+        <w:rFonts w:ascii="Courier New" w:hAnsi="Courier New" w:cs="Courier New" w:hint="default"/>
+      </w:rPr>
+    </w:lvl>
+    <w:lvl w:ilvl="5" w:tplc="04090005" w:tentative="1">
+      <w:start w:val="1"/>
+      <w:numFmt w:val="bullet"/>
+      <w:lvlText w:val=""/>
+      <w:lvlJc w:val="left"/>
+      <w:pPr>
+        <w:ind w:left="4320" w:hanging="360"/>
+      </w:pPr>
+      <w:rPr>
+        <w:rFonts w:ascii="Wingdings" w:hAnsi="Wingdings" w:hint="default"/>
+      </w:rPr>
+    </w:lvl>
+    <w:lvl w:ilvl="6" w:tplc="04090001" w:tentative="1">
+      <w:start w:val="1"/>
+      <w:numFmt w:val="bullet"/>
+      <w:lvlText w:val=""/>
+      <w:lvlJc w:val="left"/>
+      <w:pPr>
+        <w:ind w:left="5040" w:hanging="360"/>
+      </w:pPr>
+      <w:rPr>
+        <w:rFonts w:ascii="Symbol" w:hAnsi="Symbol" w:hint="default"/>
+      </w:rPr>
+    </w:lvl>
+    <w:lvl w:ilvl="7" w:tplc="04090003" w:tentative="1">
+      <w:start w:val="1"/>
+      <w:numFmt w:val="bullet"/>
+      <w:lvlText w:val="o"/>
+      <w:lvlJc w:val="left"/>
+      <w:pPr>
+        <w:ind w:left="5760" w:hanging="360"/>
+      </w:pPr>
+      <w:rPr>
+        <w:rFonts w:ascii="Courier New" w:hAnsi="Courier New" w:cs="Courier New" w:hint="default"/>
+      </w:rPr>
+    </w:lvl>
+    <w:lvl w:ilvl="8" w:tplc="04090005" w:tentative="1">
+      <w:start w:val="1"/>
+      <w:numFmt w:val="bullet"/>
+      <w:lvlText w:val=""/>
+      <w:lvlJc w:val="left"/>
+      <w:pPr>
+        <w:ind w:left="6480" w:hanging="360"/>
+      </w:pPr>
+      <w:rPr>
+        <w:rFonts w:ascii="Wingdings" w:hAnsi="Wingdings" w:hint="default"/>
+      </w:rPr>
+    </w:lvl>
+  </w:abstractNum>
+  <w:abstractNum w:abstractNumId="9" w15:restartNumberingAfterBreak="0">
     <w:nsid w:val="6967616E"/>
     <w:multiLevelType w:val="hybridMultilevel"/>
     <w:tmpl w:val="27FC4B54"/>
@@ -3118,16 +6268,34 @@
     </w:lvl>
   </w:abstractNum>
   <w:num w:numId="1">
+    <w:abstractNumId w:val="2"/>
+  </w:num>
+  <w:num w:numId="2">
     <w:abstractNumId w:val="1"/>
   </w:num>
-  <w:num w:numId="2">
-    <w:abstractNumId w:val="0"/>
-  </w:num>
   <w:num w:numId="3">
-    <w:abstractNumId w:val="2"/>
+    <w:abstractNumId w:val="5"/>
   </w:num>
   <w:num w:numId="4">
+    <w:abstractNumId w:val="9"/>
+  </w:num>
+  <w:num w:numId="5">
+    <w:abstractNumId w:val="4"/>
+  </w:num>
+  <w:num w:numId="6">
+    <w:abstractNumId w:val="7"/>
+  </w:num>
+  <w:num w:numId="7">
     <w:abstractNumId w:val="3"/>
+  </w:num>
+  <w:num w:numId="8">
+    <w:abstractNumId w:val="8"/>
+  </w:num>
+  <w:num w:numId="9">
+    <w:abstractNumId w:val="6"/>
+  </w:num>
+  <w:num w:numId="10">
+    <w:abstractNumId w:val="0"/>
   </w:num>
 </w:numbering>
 </file>
@@ -3673,6 +6841,44 @@
       </w:tcPr>
     </w:tblStylePr>
   </w:style>
+  <w:style w:type="paragraph" w:customStyle="1" w:styleId="a0">
+    <w:name w:val="內文"/>
+    <w:rsid w:val="00892F3E"/>
+    <w:pPr>
+      <w:pBdr>
+        <w:top w:val="nil"/>
+        <w:left w:val="nil"/>
+        <w:bottom w:val="nil"/>
+        <w:right w:val="nil"/>
+        <w:between w:val="nil"/>
+        <w:bar w:val="nil"/>
+      </w:pBdr>
+      <w:spacing w:after="0" w:line="240" w:lineRule="auto"/>
+    </w:pPr>
+    <w:rPr>
+      <w:rFonts w:ascii="Helvetica" w:eastAsia="Arial Unicode MS" w:hAnsi="Helvetica" w:cs="Arial Unicode MS"/>
+      <w:color w:val="000000"/>
+      <w:bdr w:val="nil"/>
+      <w:lang w:val="zh-TW"/>
+    </w:rPr>
+  </w:style>
+  <w:style w:type="character" w:styleId="Hyperlink">
+    <w:name w:val="Hyperlink"/>
+    <w:basedOn w:val="DefaultParagraphFont"/>
+    <w:uiPriority w:val="99"/>
+    <w:semiHidden/>
+    <w:unhideWhenUsed/>
+    <w:rsid w:val="00892F3E"/>
+    <w:rPr>
+      <w:color w:val="0000FF"/>
+      <w:u w:val="single"/>
+    </w:rPr>
+  </w:style>
+  <w:style w:type="character" w:customStyle="1" w:styleId="gwt-inlinelabel">
+    <w:name w:val="gwt-inlinelabel"/>
+    <w:basedOn w:val="DefaultParagraphFont"/>
+    <w:rsid w:val="00947095"/>
+  </w:style>
 </w:styles>
 </file>
 
@@ -3942,7 +7148,7 @@
 </file>
 
 <file path=customXml/itemProps1.xml><?xml version="1.0" encoding="utf-8"?>
-<ds:datastoreItem xmlns:ds="http://schemas.openxmlformats.org/officeDocument/2006/customXml" ds:itemID="{7E103866-2C80-4475-9437-E94067433981}">
+<ds:datastoreItem xmlns:ds="http://schemas.openxmlformats.org/officeDocument/2006/customXml" ds:itemID="{B19F26ED-0A5B-4B83-AA83-19E84414E545}">
   <ds:schemaRefs>
     <ds:schemaRef ds:uri="http://schemas.openxmlformats.org/officeDocument/2006/bibliography"/>
   </ds:schemaRefs>
